--- a/Documentatie/Documentatie.docx
+++ b/Documentatie/Documentatie.docx
@@ -4,8 +4,274 @@
   <w:body>
     <w:p>
       <w:pPr>
+        <w:pStyle w:val="Title"/>
+        <w:spacing w:lineRule="auto" w:line="240" w:before="240" w:after="120"/>
+        <w:rPr/>
+      </w:pPr>
+      <w:r>
+        <w:rPr/>
+      </w:r>
+    </w:p>
+    <w:p>
+      <w:pPr>
+        <w:pStyle w:val="Title"/>
+        <w:spacing w:lineRule="auto" w:line="240"/>
+        <w:rPr/>
+      </w:pPr>
+      <w:r>
+        <w:rPr/>
+      </w:r>
+    </w:p>
+    <w:p>
+      <w:pPr>
+        <w:pStyle w:val="Title"/>
+        <w:spacing w:lineRule="auto" w:line="240"/>
+        <w:rPr/>
+      </w:pPr>
+      <w:r>
+        <w:rPr/>
+      </w:r>
+    </w:p>
+    <w:p>
+      <w:pPr>
+        <w:pStyle w:val="Title"/>
+        <w:spacing w:lineRule="auto" w:line="240"/>
+        <w:rPr/>
+      </w:pPr>
+      <w:r>
+        <w:rPr/>
+        <w:t>Code Invaders</w:t>
+      </w:r>
+    </w:p>
+    <w:p>
+      <w:pPr>
+        <w:pStyle w:val="Heading2"/>
+        <w:numPr>
+          <w:ilvl w:val="1"/>
+          <w:numId w:val="1"/>
+        </w:numPr>
+        <w:spacing w:lineRule="auto" w:line="240"/>
+        <w:ind w:left="0" w:hanging="0"/>
+        <w:rPr/>
+      </w:pPr>
+      <w:r>
+        <w:rPr/>
+      </w:r>
+    </w:p>
+    <w:p>
+      <w:pPr>
+        <w:pStyle w:val="Heading2"/>
+        <w:numPr>
+          <w:ilvl w:val="1"/>
+          <w:numId w:val="1"/>
+        </w:numPr>
+        <w:spacing w:lineRule="auto" w:line="240"/>
+        <w:ind w:left="0" w:hanging="0"/>
+        <w:rPr/>
+      </w:pPr>
+      <w:r>
+        <w:rPr/>
+      </w:r>
+    </w:p>
+    <w:p>
+      <w:pPr>
+        <w:pStyle w:val="Heading2"/>
+        <w:numPr>
+          <w:ilvl w:val="1"/>
+          <w:numId w:val="1"/>
+        </w:numPr>
+        <w:spacing w:lineRule="auto" w:line="240"/>
+        <w:ind w:left="0" w:hanging="0"/>
+        <w:rPr/>
+      </w:pPr>
+      <w:r>
+        <w:rPr/>
+      </w:r>
+    </w:p>
+    <w:p>
+      <w:pPr>
+        <w:pStyle w:val="Heading2"/>
+        <w:numPr>
+          <w:ilvl w:val="1"/>
+          <w:numId w:val="1"/>
+        </w:numPr>
+        <w:spacing w:lineRule="auto" w:line="240"/>
+        <w:ind w:left="0" w:hanging="0"/>
+        <w:rPr/>
+      </w:pPr>
+      <w:r>
+        <w:rPr/>
+      </w:r>
+    </w:p>
+    <w:p>
+      <w:pPr>
+        <w:pStyle w:val="Heading2"/>
+        <w:numPr>
+          <w:ilvl w:val="1"/>
+          <w:numId w:val="1"/>
+        </w:numPr>
+        <w:spacing w:lineRule="auto" w:line="240"/>
+        <w:ind w:left="0" w:hanging="0"/>
+        <w:rPr/>
+      </w:pPr>
+      <w:r>
+        <w:rPr/>
+      </w:r>
+    </w:p>
+    <w:p>
+      <w:pPr>
+        <w:pStyle w:val="Heading2"/>
+        <w:numPr>
+          <w:ilvl w:val="1"/>
+          <w:numId w:val="1"/>
+        </w:numPr>
+        <w:spacing w:lineRule="auto" w:line="240"/>
+        <w:ind w:left="0" w:hanging="0"/>
+        <w:rPr/>
+      </w:pPr>
+      <w:r>
+        <w:rPr/>
+      </w:r>
+    </w:p>
+    <w:p>
+      <w:pPr>
+        <w:pStyle w:val="Heading2"/>
+        <w:numPr>
+          <w:ilvl w:val="1"/>
+          <w:numId w:val="1"/>
+        </w:numPr>
+        <w:spacing w:lineRule="auto" w:line="240"/>
+        <w:ind w:left="0" w:hanging="0"/>
+        <w:rPr/>
+      </w:pPr>
+      <w:r>
+        <w:rPr/>
+      </w:r>
+    </w:p>
+    <w:p>
+      <w:pPr>
+        <w:pStyle w:val="Heading2"/>
+        <w:numPr>
+          <w:ilvl w:val="1"/>
+          <w:numId w:val="1"/>
+        </w:numPr>
+        <w:spacing w:lineRule="auto" w:line="240"/>
+        <w:ind w:left="0" w:hanging="0"/>
+        <w:rPr/>
+      </w:pPr>
+      <w:r>
+        <w:rPr/>
+      </w:r>
+    </w:p>
+    <w:p>
+      <w:pPr>
+        <w:pStyle w:val="Footer"/>
+        <w:spacing w:lineRule="auto" w:line="240"/>
+        <w:rPr/>
+      </w:pPr>
+      <w:r>
+        <w:rPr/>
+      </w:r>
+    </w:p>
+    <w:p>
+      <w:pPr>
+        <w:pStyle w:val="Footer"/>
+        <w:spacing w:lineRule="auto" w:line="240"/>
+        <w:rPr/>
+      </w:pPr>
+      <w:r>
+        <w:rPr/>
+      </w:r>
+    </w:p>
+    <w:p>
+      <w:pPr>
+        <w:pStyle w:val="Footer"/>
+        <w:spacing w:lineRule="auto" w:line="240"/>
+        <w:rPr/>
+      </w:pPr>
+      <w:r>
+        <w:rPr/>
+      </w:r>
+    </w:p>
+    <w:p>
+      <w:pPr>
+        <w:pStyle w:val="Footer"/>
+        <w:spacing w:lineRule="auto" w:line="240"/>
+        <w:rPr/>
+      </w:pPr>
+      <w:r>
+        <w:rPr/>
+      </w:r>
+    </w:p>
+    <w:p>
+      <w:pPr>
+        <w:pStyle w:val="Footer"/>
+        <w:spacing w:lineRule="auto" w:line="240"/>
+        <w:rPr/>
+      </w:pPr>
+      <w:r>
+        <w:rPr/>
+      </w:r>
+    </w:p>
+    <w:p>
+      <w:pPr>
+        <w:pStyle w:val="Footer"/>
+        <w:spacing w:lineRule="auto" w:line="240"/>
+        <w:rPr/>
+      </w:pPr>
+      <w:r>
+        <w:rPr/>
+      </w:r>
+    </w:p>
+    <w:p>
+      <w:pPr>
+        <w:pStyle w:val="Footer"/>
+        <w:spacing w:lineRule="auto" w:line="240"/>
+        <w:rPr/>
+      </w:pPr>
+      <w:r>
+        <w:rPr/>
+      </w:r>
+    </w:p>
+    <w:p>
+      <w:pPr>
+        <w:pStyle w:val="Footer"/>
+        <w:spacing w:lineRule="auto" w:line="240"/>
+        <w:rPr/>
+      </w:pPr>
+      <w:r>
+        <w:rPr/>
+      </w:r>
+    </w:p>
+    <w:p>
+      <w:pPr>
+        <w:pStyle w:val="Footer"/>
+        <w:spacing w:lineRule="auto" w:line="240"/>
+        <w:rPr/>
+      </w:pPr>
+      <w:r>
+        <w:rPr/>
+      </w:r>
+    </w:p>
+    <w:p>
+      <w:pPr>
+        <w:pStyle w:val="Footer"/>
+        <w:spacing w:lineRule="auto" w:line="240"/>
+        <w:jc w:val="right"/>
+        <w:rPr/>
+      </w:pPr>
+      <w:r>
+        <w:rPr/>
+        <w:t>Proiect realizat de Manaila Andrei Petrut și Fovas Denis Daniel George</w:t>
+      </w:r>
+      <w:r>
+        <w:br w:type="page"/>
+      </w:r>
+    </w:p>
+    <w:p>
+      <w:pPr>
         <w:pStyle w:val="ContentsHeading"/>
-        <w:spacing w:before="240" w:after="120"/>
+        <w:spacing w:lineRule="auto" w:line="240"/>
         <w:rPr/>
       </w:pPr>
       <w:r>
@@ -19,6 +285,7 @@
         <w:tabs>
           <w:tab w:val="right" w:pos="9972" w:leader="dot"/>
         </w:tabs>
+        <w:spacing w:lineRule="auto" w:line="240"/>
         <w:rPr/>
       </w:pPr>
       <w:r>
@@ -47,6 +314,7 @@
         <w:tabs>
           <w:tab w:val="right" w:pos="9972" w:leader="dot"/>
         </w:tabs>
+        <w:spacing w:lineRule="auto" w:line="240"/>
         <w:rPr/>
       </w:pPr>
       <w:hyperlink w:anchor="__RefHeading___Toc949_1704303393">
@@ -66,6 +334,7 @@
         <w:tabs>
           <w:tab w:val="right" w:pos="9972" w:leader="dot"/>
         </w:tabs>
+        <w:spacing w:lineRule="auto" w:line="240"/>
         <w:rPr/>
       </w:pPr>
       <w:hyperlink w:anchor="__RefHeading___Toc951_1704303393">
@@ -85,6 +354,7 @@
         <w:tabs>
           <w:tab w:val="right" w:pos="9972" w:leader="dot"/>
         </w:tabs>
+        <w:spacing w:lineRule="auto" w:line="240"/>
         <w:rPr/>
       </w:pPr>
       <w:hyperlink w:anchor="__RefHeading___Toc953_1704303393">
@@ -104,6 +374,7 @@
         <w:tabs>
           <w:tab w:val="right" w:pos="9972" w:leader="dot"/>
         </w:tabs>
+        <w:spacing w:lineRule="auto" w:line="240"/>
         <w:rPr/>
       </w:pPr>
       <w:hyperlink w:anchor="__RefHeading___Toc955_1704303393">
@@ -123,6 +394,7 @@
         <w:tabs>
           <w:tab w:val="right" w:pos="9972" w:leader="dot"/>
         </w:tabs>
+        <w:spacing w:lineRule="auto" w:line="240"/>
         <w:rPr/>
       </w:pPr>
       <w:hyperlink w:anchor="__RefHeading___Toc957_1704303393">
@@ -142,6 +414,7 @@
         <w:tabs>
           <w:tab w:val="right" w:pos="9972" w:leader="dot"/>
         </w:tabs>
+        <w:spacing w:lineRule="auto" w:line="240"/>
         <w:rPr/>
       </w:pPr>
       <w:hyperlink w:anchor="__RefHeading___Toc959_1704303393">
@@ -161,6 +434,7 @@
         <w:tabs>
           <w:tab w:val="right" w:pos="9972" w:leader="dot"/>
         </w:tabs>
+        <w:spacing w:lineRule="auto" w:line="240"/>
         <w:rPr/>
       </w:pPr>
       <w:hyperlink w:anchor="__RefHeading___Toc961_1704303393">
@@ -180,6 +454,7 @@
         <w:tabs>
           <w:tab w:val="right" w:pos="9972" w:leader="dot"/>
         </w:tabs>
+        <w:spacing w:lineRule="auto" w:line="240"/>
         <w:rPr/>
       </w:pPr>
       <w:hyperlink w:anchor="__RefHeading___Toc963_1704303393">
@@ -199,6 +474,7 @@
         <w:tabs>
           <w:tab w:val="right" w:pos="9972" w:leader="dot"/>
         </w:tabs>
+        <w:spacing w:lineRule="auto" w:line="240"/>
         <w:rPr/>
       </w:pPr>
       <w:hyperlink w:anchor="__RefHeading___Toc965_1704303393">
@@ -218,6 +494,7 @@
         <w:tabs>
           <w:tab w:val="right" w:pos="9972" w:leader="dot"/>
         </w:tabs>
+        <w:spacing w:lineRule="auto" w:line="240"/>
         <w:rPr/>
       </w:pPr>
       <w:hyperlink w:anchor="__RefHeading___Toc967_1704303393">
@@ -244,6 +521,7 @@
         <w:tabs>
           <w:tab w:val="right" w:pos="9972" w:leader="dot"/>
         </w:tabs>
+        <w:spacing w:lineRule="auto" w:line="240"/>
         <w:rPr/>
       </w:pPr>
       <w:hyperlink w:anchor="__RefHeading___Toc969_1704303393">
@@ -263,6 +541,7 @@
         <w:tabs>
           <w:tab w:val="right" w:pos="9972" w:leader="dot"/>
         </w:tabs>
+        <w:spacing w:lineRule="auto" w:line="240"/>
         <w:rPr/>
       </w:pPr>
       <w:hyperlink w:anchor="__RefHeading___Toc971_1704303393">
@@ -289,6 +568,7 @@
         <w:tabs>
           <w:tab w:val="right" w:pos="9972" w:leader="dot"/>
         </w:tabs>
+        <w:spacing w:lineRule="auto" w:line="240"/>
         <w:rPr/>
       </w:pPr>
       <w:hyperlink w:anchor="__RefHeading___Toc973_1704303393">
@@ -308,6 +588,7 @@
         <w:tabs>
           <w:tab w:val="right" w:pos="9972" w:leader="dot"/>
         </w:tabs>
+        <w:spacing w:lineRule="auto" w:line="240"/>
         <w:rPr/>
       </w:pPr>
       <w:hyperlink w:anchor="__RefHeading___Toc975_1704303393">
@@ -334,6 +615,7 @@
         <w:tabs>
           <w:tab w:val="right" w:pos="9972" w:leader="dot"/>
         </w:tabs>
+        <w:spacing w:lineRule="auto" w:line="240"/>
         <w:rPr/>
       </w:pPr>
       <w:hyperlink w:anchor="__RefHeading___Toc977_1704303393">
@@ -353,6 +635,7 @@
         <w:tabs>
           <w:tab w:val="right" w:pos="9972" w:leader="dot"/>
         </w:tabs>
+        <w:spacing w:lineRule="auto" w:line="240"/>
         <w:rPr/>
       </w:pPr>
       <w:hyperlink w:anchor="__RefHeading___Toc979_1704303393">
@@ -372,6 +655,7 @@
         <w:tabs>
           <w:tab w:val="right" w:pos="9972" w:leader="dot"/>
         </w:tabs>
+        <w:spacing w:lineRule="auto" w:line="240"/>
         <w:rPr/>
       </w:pPr>
       <w:hyperlink w:anchor="__RefHeading___Toc981_1704303393">
@@ -398,6 +682,7 @@
         <w:tabs>
           <w:tab w:val="right" w:pos="9972" w:leader="dot"/>
         </w:tabs>
+        <w:spacing w:lineRule="auto" w:line="240"/>
         <w:rPr/>
       </w:pPr>
       <w:hyperlink w:anchor="__RefHeading___Toc983_1704303393">
@@ -417,6 +702,7 @@
         <w:tabs>
           <w:tab w:val="right" w:pos="9972" w:leader="dot"/>
         </w:tabs>
+        <w:spacing w:lineRule="auto" w:line="240"/>
         <w:rPr/>
       </w:pPr>
       <w:hyperlink w:anchor="__RefHeading___Toc985_1704303393">
@@ -436,6 +722,7 @@
         <w:tabs>
           <w:tab w:val="right" w:pos="9972" w:leader="dot"/>
         </w:tabs>
+        <w:spacing w:lineRule="auto" w:line="240"/>
         <w:rPr/>
       </w:pPr>
       <w:hyperlink w:anchor="__RefHeading___Toc987_1704303393">
@@ -455,6 +742,7 @@
         <w:tabs>
           <w:tab w:val="right" w:pos="9972" w:leader="dot"/>
         </w:tabs>
+        <w:spacing w:lineRule="auto" w:line="240"/>
         <w:rPr/>
       </w:pPr>
       <w:hyperlink w:anchor="__RefHeading___Toc989_1704303393">
@@ -481,6 +769,7 @@
         <w:tabs>
           <w:tab w:val="right" w:pos="9972" w:leader="dot"/>
         </w:tabs>
+        <w:spacing w:lineRule="auto" w:line="240"/>
         <w:rPr/>
       </w:pPr>
       <w:hyperlink w:anchor="__RefHeading___Toc991_1704303393">
@@ -493,6 +782,114 @@
           <w:t>18</w:t>
         </w:r>
       </w:hyperlink>
+    </w:p>
+    <w:p>
+      <w:pPr>
+        <w:pStyle w:val="Contents3"/>
+        <w:tabs>
+          <w:tab w:val="right" w:pos="9972" w:leader="dot"/>
+        </w:tabs>
+        <w:spacing w:lineRule="auto" w:line="240"/>
+        <w:rPr/>
+      </w:pPr>
+      <w:hyperlink w:anchor="__RefHeading___Toc1202_1704303393">
+        <w:r>
+          <w:rPr>
+            <w:rStyle w:val="IndexLink"/>
+            <w:i/>
+            <w:iCs/>
+          </w:rPr>
+          <w:t>Finalul</w:t>
+        </w:r>
+        <w:r>
+          <w:rPr>
+            <w:rStyle w:val="IndexLink"/>
+          </w:rPr>
+          <w:t xml:space="preserve"> jocului</w:t>
+          <w:tab/>
+          <w:t>18</w:t>
+        </w:r>
+      </w:hyperlink>
+    </w:p>
+    <w:p>
+      <w:pPr>
+        <w:pStyle w:val="Contents3"/>
+        <w:tabs>
+          <w:tab w:val="right" w:pos="9972" w:leader="dot"/>
+        </w:tabs>
+        <w:spacing w:lineRule="auto" w:line="240"/>
+        <w:rPr/>
+      </w:pPr>
+      <w:hyperlink w:anchor="__RefHeading___Toc1204_1704303393">
+        <w:r>
+          <w:rPr>
+            <w:rStyle w:val="IndexLink"/>
+          </w:rPr>
+          <w:t>Functia finnishLevel</w:t>
+          <w:tab/>
+          <w:t>19</w:t>
+        </w:r>
+      </w:hyperlink>
+    </w:p>
+    <w:p>
+      <w:pPr>
+        <w:pStyle w:val="Contents2"/>
+        <w:tabs>
+          <w:tab w:val="right" w:pos="9972" w:leader="dot"/>
+        </w:tabs>
+        <w:spacing w:lineRule="auto" w:line="240"/>
+        <w:rPr/>
+      </w:pPr>
+      <w:hyperlink w:anchor="__RefHeading___Toc1206_1704303393">
+        <w:r>
+          <w:rPr>
+            <w:rStyle w:val="IndexLink"/>
+          </w:rPr>
+          <w:t>Functia de tip render</w:t>
+          <w:tab/>
+          <w:t>19</w:t>
+        </w:r>
+      </w:hyperlink>
+    </w:p>
+    <w:p>
+      <w:pPr>
+        <w:pStyle w:val="Contents3"/>
+        <w:tabs>
+          <w:tab w:val="right" w:pos="9972" w:leader="dot"/>
+        </w:tabs>
+        <w:spacing w:lineRule="auto" w:line="240"/>
+        <w:rPr/>
+      </w:pPr>
+      <w:hyperlink w:anchor="__RefHeading___Toc1208_1704303393">
+        <w:r>
+          <w:rPr>
+            <w:rStyle w:val="IndexLink"/>
+          </w:rPr>
+          <w:t>Desenarea player-ului</w:t>
+          <w:tab/>
+          <w:t>20</w:t>
+        </w:r>
+      </w:hyperlink>
+    </w:p>
+    <w:p>
+      <w:pPr>
+        <w:pStyle w:val="Contents3"/>
+        <w:tabs>
+          <w:tab w:val="right" w:pos="9972" w:leader="dot"/>
+        </w:tabs>
+        <w:spacing w:lineRule="auto" w:line="240"/>
+        <w:rPr/>
+      </w:pPr>
+      <w:hyperlink w:anchor="__RefHeading___Toc1210_1704303393">
+        <w:r>
+          <w:rPr>
+            <w:rStyle w:val="IndexLink"/>
+          </w:rPr>
+          <w:t>Desenarea inamicilor</w:t>
+          <w:tab/>
+          <w:t>20</w:t>
+        </w:r>
+      </w:hyperlink>
       <w:r>
         <w:fldChar w:fldCharType="end"/>
       </w:r>
@@ -559,21 +956,6 @@
     </w:p>
     <w:p>
       <w:pPr>
-        <w:pStyle w:val="Normal"/>
-        <w:spacing w:lineRule="auto" w:line="240"/>
-        <w:jc w:val="both"/>
-        <w:rPr>
-          <w:rFonts w:ascii="DejaVu Serif Condensed" w:hAnsi="DejaVu Serif Condensed"/>
-        </w:rPr>
-      </w:pPr>
-      <w:r>
-        <w:rPr>
-          <w:rFonts w:ascii="DejaVu Serif Condensed" w:hAnsi="DejaVu Serif Condensed"/>
-        </w:rPr>
-      </w:r>
-    </w:p>
-    <w:p>
-      <w:pPr>
         <w:pStyle w:val="Heading1"/>
         <w:numPr>
           <w:ilvl w:val="0"/>
@@ -602,6 +984,10 @@
         <w:rPr/>
         <w:tab/>
         <w:t xml:space="preserve">Tehnologia folosită pentru creeare acestuia a fost bazata pe HTML 5, iar mai exact pe tehnologia de tip „canvas”. Canvas-ul este asemănător unei pânze de pictura, de unde i se trage și numele, astfel ca putem folosi anumite tehnici într-un mod mai ușor și mai lejer pentru a creea partea grafica.  </w:t>
+      </w:r>
+      <w:r>
+        <w:rPr/>
+        <w:t>Totodata folosim și Jquery pentru anumite funcții destul de esentiale și pentru a preveni anumite probleme posibil ușor de întâlnit pe viitor.</w:t>
       </w:r>
     </w:p>
     <w:p>
@@ -792,14 +1178,24 @@
       </w:pPr>
       <w:r>
         <w:rPr/>
+      </w:r>
+    </w:p>
+    <w:p>
+      <w:pPr>
+        <w:pStyle w:val="Subtitle"/>
+        <w:spacing w:lineRule="auto" w:line="240"/>
+        <w:rPr/>
+      </w:pPr>
+      <w:r>
+        <w:rPr/>
         <w:drawing>
-          <wp:anchor behindDoc="0" distT="0" distB="0" distL="0" distR="0" simplePos="0" locked="0" layoutInCell="1" allowOverlap="1" relativeHeight="3">
+          <wp:anchor behindDoc="0" distT="0" distB="0" distL="0" distR="0" simplePos="0" locked="0" layoutInCell="1" allowOverlap="1" relativeHeight="4">
             <wp:simplePos x="0" y="0"/>
             <wp:positionH relativeFrom="column">
-              <wp:posOffset>184150</wp:posOffset>
+              <wp:posOffset>278765</wp:posOffset>
             </wp:positionH>
             <wp:positionV relativeFrom="paragraph">
-              <wp:posOffset>229870</wp:posOffset>
+              <wp:posOffset>396240</wp:posOffset>
             </wp:positionV>
             <wp:extent cx="4535805" cy="1990090"/>
             <wp:effectExtent l="0" t="0" r="0" b="0"/>
@@ -847,6 +1243,19 @@
       </w:pPr>
       <w:r>
         <w:rPr/>
+        <w:t>Figura 2.</w:t>
+      </w:r>
+    </w:p>
+    <w:p>
+      <w:pPr>
+        <w:pStyle w:val="TextBody"/>
+        <w:spacing w:lineRule="auto" w:line="240"/>
+        <w:jc w:val="center"/>
+        <w:rPr/>
+      </w:pPr>
+      <w:r>
+        <w:rPr/>
+        <w:t>Codul paginii index.html</w:t>
       </w:r>
     </w:p>
     <w:p>
@@ -857,19 +1266,6 @@
       </w:pPr>
       <w:r>
         <w:rPr/>
-        <w:t>Figura 2.</w:t>
-      </w:r>
-    </w:p>
-    <w:p>
-      <w:pPr>
-        <w:pStyle w:val="TextBody"/>
-        <w:spacing w:lineRule="auto" w:line="240"/>
-        <w:jc w:val="center"/>
-        <w:rPr/>
-      </w:pPr>
-      <w:r>
-        <w:rPr/>
-        <w:t>Codul paginii index.html</w:t>
       </w:r>
     </w:p>
     <w:p>
@@ -909,15 +1305,14 @@
         <w:rPr/>
       </w:pPr>
       <w:r>
-        <w:rPr/>
         <w:drawing>
-          <wp:anchor behindDoc="0" distT="0" distB="0" distL="0" distR="0" simplePos="0" locked="0" layoutInCell="1" allowOverlap="1" relativeHeight="4">
+          <wp:anchor behindDoc="0" distT="0" distB="0" distL="0" distR="0" simplePos="0" locked="0" layoutInCell="1" allowOverlap="1" relativeHeight="3">
             <wp:simplePos x="0" y="0"/>
             <wp:positionH relativeFrom="column">
-              <wp:posOffset>229235</wp:posOffset>
+              <wp:posOffset>427990</wp:posOffset>
             </wp:positionH>
             <wp:positionV relativeFrom="paragraph">
-              <wp:posOffset>173990</wp:posOffset>
+              <wp:posOffset>172085</wp:posOffset>
             </wp:positionV>
             <wp:extent cx="2133600" cy="2085975"/>
             <wp:effectExtent l="0" t="0" r="0" b="0"/>
@@ -956,16 +1351,13 @@
           </wp:anchor>
         </w:drawing>
       </w:r>
-    </w:p>
-    <w:p>
-      <w:pPr>
-        <w:pStyle w:val="Subtitle"/>
-        <w:spacing w:lineRule="auto" w:line="240"/>
-        <w:rPr/>
-      </w:pPr>
-      <w:r>
-        <w:rPr/>
-        <w:t>Figura 4.</w:t>
+      <w:r>
+        <w:rPr/>
+        <w:t>F</w:t>
+      </w:r>
+      <w:r>
+        <w:rPr/>
+        <w:t>igura 4.</w:t>
       </w:r>
     </w:p>
     <w:p>
@@ -1181,112 +1573,26 @@
       <w:r>
         <w:rPr/>
         <w:tab/>
-        <w:t xml:space="preserve">Acest joc începe cu o pagina goala, iar în centru, un buton „Start Game”. Acesta reprezintă un link către pagina denumita „mainGame.html”, pagina în care o să fie introdus jocul, tot relativ în centru. Dimensiunile jocului sunt de 800x600 pixeli, astfel ca afisarea acestuia nu va fi o problemă pentru mare parte din ecranele disponibile în momentul de fata. </w:t>
-      </w:r>
-    </w:p>
-    <w:p>
-      <w:pPr>
-        <w:pStyle w:val="TextBody"/>
-        <w:spacing w:lineRule="auto" w:line="240"/>
-        <w:jc w:val="both"/>
-        <w:rPr/>
-      </w:pPr>
-      <w:r>
-        <w:rPr/>
-        <w:tab/>
-        <w:t>Jocul este format pe baza mai multor canvas-uri suprapuse, care ofera imaginea unui singur ecran, care conține toate elementele afisate pe ecran.</w:t>
-      </w:r>
-    </w:p>
-    <w:p>
-      <w:pPr>
-        <w:pStyle w:val="TextBody"/>
-        <w:spacing w:lineRule="auto" w:line="240"/>
-        <w:jc w:val="both"/>
-        <w:rPr/>
-      </w:pPr>
-      <w:r>
-        <w:rPr/>
-        <w:tab/>
-        <w:t xml:space="preserve">Aceste elemente, atât butonul de pornire, cât și canvas-urile, sunt introduse în pagini de tip HTML 5. </w:t>
-      </w:r>
-    </w:p>
-    <w:p>
-      <w:pPr>
-        <w:pStyle w:val="TextBody"/>
-        <w:spacing w:lineRule="auto" w:line="240"/>
-        <w:jc w:val="both"/>
-        <w:rPr/>
-      </w:pPr>
-      <w:r>
-        <w:rPr/>
-        <w:tab/>
-        <w:t>Continutul paginii „index.html” este</w:t>
-        <w:softHyphen/>
-        <w:t xml:space="preserve"> prezentat în figura 1, iar codul acesteia este prezentat în figura 2. Pentru buton, avem un link către pagina mainGame.html, predefinit cu clasele de: buton, centrat. Aceste clase ofera aspectul butonului, și proprietatile astfel încât să fie centrat. Aceste proprietăți sunt retinute în fișierul „Styles/style.css”, fisier de tip CSS în care am păstrat codul pentru design-ul celor 2 pagini. În figura 3 avem codul disponibil pentru buton, iar în figura 4 avem codul pentru a pozitiona toate canvas-urile suprapuse, cât și proprietatile ca „butonul” să fie centrat. Prin proprietatile „.button” sunt definite proprietăți valabile pentru toate tipurile de browsere moderne, iar prin proprietatea </w:t>
-      </w:r>
-      <w:r>
-        <w:rPr>
-          <w:i/>
-          <w:iCs/>
-        </w:rPr>
-        <w:t>.centrat</w:t>
-      </w:r>
-      <w:r>
-        <w:rPr/>
-        <w:t xml:space="preserve"> butonul este pus într-o poziție relativ centrala. Prin proprietatea </w:t>
-      </w:r>
-      <w:r>
-        <w:rPr>
-          <w:i/>
-          <w:iCs/>
-        </w:rPr>
-        <w:t xml:space="preserve">.game-centrat </w:t>
-      </w:r>
-      <w:r>
-        <w:rPr>
-          <w:i w:val="false"/>
-          <w:iCs w:val="false"/>
-        </w:rPr>
-        <w:t>canvas-urile sunt suprapuse una peste alta, și totodata într-o poziție relativ centrata.</w:t>
-      </w:r>
-    </w:p>
-    <w:p>
-      <w:pPr>
-        <w:pStyle w:val="TextBody"/>
-        <w:spacing w:lineRule="auto" w:line="240"/>
-        <w:jc w:val="both"/>
-        <w:rPr/>
-      </w:pPr>
-      <w:r>
-        <w:rPr>
-          <w:i w:val="false"/>
-          <w:iCs w:val="false"/>
-        </w:rPr>
-        <w:tab/>
-        <w:t xml:space="preserve">Canvas-urile sunt pozitionate într-o pagina diferita fata de cea în care se afla butonul, astfel ca ele se afla în cadrul paginii </w:t>
-      </w:r>
-      <w:r>
-        <w:rPr>
-          <w:i/>
-          <w:iCs/>
-        </w:rPr>
-        <w:t>mainGame.html</w:t>
-      </w:r>
-      <w:r>
-        <w:rPr>
-          <w:i w:val="false"/>
-          <w:iCs w:val="false"/>
-        </w:rPr>
-        <w:t>, pagina care conține legătura cu script-ul scris, Jquery și fișierul css descris anteior.</w:t>
-      </w:r>
-      <w:r>
-        <w:br w:type="page"/>
-      </w:r>
-    </w:p>
-    <w:p>
-      <w:pPr>
-        <w:pStyle w:val="Subtitle"/>
-        <w:spacing w:lineRule="auto" w:line="240"/>
+        <w:t xml:space="preserve">Acest joc începe cu o pagina goala, iar în centru, un buton „Start Game”. Acesta reprezintă un link către pagina denumita „mainGame.html”, pagina în care o să fie introdus jocul, tot relativ în centru. Dimensiunile jocului sunt de 800x600 pixeli, astfel ca afisarea acestuia nu va fi o problemă pentru mare parte din ecranele disponibile în momentul de fata. Jocul este format pe baza mai </w:t>
+      </w:r>
+    </w:p>
+    <w:p>
+      <w:pPr>
+        <w:pStyle w:val="TextBody"/>
+        <w:spacing w:lineRule="auto" w:line="240"/>
+        <w:jc w:val="center"/>
+        <w:rPr/>
+      </w:pPr>
+      <w:r>
+        <w:rPr/>
+        <w:t>Figura 3.</w:t>
+      </w:r>
+    </w:p>
+    <w:p>
+      <w:pPr>
+        <w:pStyle w:val="TextBody"/>
+        <w:spacing w:lineRule="auto" w:line="240"/>
+        <w:jc w:val="center"/>
         <w:rPr/>
       </w:pPr>
       <w:r>
@@ -1294,14 +1600,14 @@
           <wp:anchor behindDoc="0" distT="0" distB="0" distL="0" distR="0" simplePos="0" locked="0" layoutInCell="1" allowOverlap="1" relativeHeight="5">
             <wp:simplePos x="0" y="0"/>
             <wp:positionH relativeFrom="column">
-              <wp:posOffset>1229360</wp:posOffset>
+              <wp:posOffset>99060</wp:posOffset>
             </wp:positionH>
             <wp:positionV relativeFrom="paragraph">
-              <wp:posOffset>17780</wp:posOffset>
+              <wp:posOffset>635</wp:posOffset>
             </wp:positionV>
             <wp:extent cx="4199255" cy="4103370"/>
             <wp:effectExtent l="0" t="0" r="0" b="0"/>
-            <wp:wrapTopAndBottom/>
+            <wp:wrapSquare wrapText="bothSides"/>
             <wp:docPr id="4" name="Image3" descr=""/>
             <wp:cNvGraphicFramePr>
               <a:graphicFrameLocks xmlns:a="http://schemas.openxmlformats.org/drawingml/2006/main" noChangeAspect="1"/>
@@ -1338,11 +1644,11 @@
       </w:r>
       <w:r>
         <w:rPr/>
-        <w:t>F</w:t>
-      </w:r>
-      <w:r>
-        <w:rPr/>
-        <w:t>igura 3.</w:t>
+        <w:t>C</w:t>
+      </w:r>
+      <w:r>
+        <w:rPr/>
+        <w:t>od CSS pentru butonul „Start Game”</w:t>
       </w:r>
     </w:p>
     <w:p>
@@ -1353,18 +1659,173 @@
         <w:rPr/>
       </w:pPr>
       <w:r>
+        <w:rPr/>
+      </w:r>
+    </w:p>
+    <w:p>
+      <w:pPr>
+        <w:pStyle w:val="TextBody"/>
+        <w:spacing w:lineRule="auto" w:line="240"/>
+        <w:jc w:val="center"/>
+        <w:rPr/>
+      </w:pPr>
+      <w:r>
+        <w:rPr/>
+      </w:r>
+    </w:p>
+    <w:p>
+      <w:pPr>
+        <w:pStyle w:val="TextBody"/>
+        <w:spacing w:lineRule="auto" w:line="240"/>
+        <w:jc w:val="center"/>
+        <w:rPr/>
+      </w:pPr>
+      <w:r>
+        <w:rPr/>
+      </w:r>
+    </w:p>
+    <w:p>
+      <w:pPr>
+        <w:pStyle w:val="TextBody"/>
+        <w:spacing w:lineRule="auto" w:line="240"/>
+        <w:jc w:val="center"/>
+        <w:rPr/>
+      </w:pPr>
+      <w:r>
+        <w:rPr/>
+      </w:r>
+    </w:p>
+    <w:p>
+      <w:pPr>
+        <w:pStyle w:val="TextBody"/>
+        <w:spacing w:lineRule="auto" w:line="240"/>
+        <w:jc w:val="center"/>
+        <w:rPr/>
+      </w:pPr>
+      <w:r>
+        <w:rPr/>
+      </w:r>
+    </w:p>
+    <w:p>
+      <w:pPr>
+        <w:pStyle w:val="TextBody"/>
+        <w:spacing w:lineRule="auto" w:line="240"/>
+        <w:jc w:val="center"/>
+        <w:rPr/>
+      </w:pPr>
+      <w:r>
+        <w:rPr/>
+      </w:r>
+    </w:p>
+    <w:p>
+      <w:pPr>
+        <w:pStyle w:val="TextBody"/>
+        <w:spacing w:lineRule="auto" w:line="240"/>
+        <w:jc w:val="center"/>
+        <w:rPr/>
+      </w:pPr>
+      <w:r>
+        <w:rPr/>
+      </w:r>
+    </w:p>
+    <w:p>
+      <w:pPr>
+        <w:pStyle w:val="TextBody"/>
+        <w:spacing w:lineRule="auto" w:line="240"/>
+        <w:jc w:val="center"/>
+        <w:rPr/>
+      </w:pPr>
+      <w:r>
+        <w:rPr/>
+      </w:r>
+    </w:p>
+    <w:p>
+      <w:pPr>
+        <w:pStyle w:val="TextBody"/>
+        <w:spacing w:lineRule="auto" w:line="240"/>
+        <w:jc w:val="center"/>
+        <w:rPr/>
+      </w:pPr>
+      <w:r>
+        <w:rPr/>
+      </w:r>
+    </w:p>
+    <w:p>
+      <w:pPr>
+        <w:pStyle w:val="TextBody"/>
+        <w:spacing w:lineRule="auto" w:line="240"/>
+        <w:jc w:val="center"/>
+        <w:rPr/>
+      </w:pPr>
+      <w:r>
+        <w:rPr/>
+      </w:r>
+    </w:p>
+    <w:p>
+      <w:pPr>
+        <w:pStyle w:val="TextBody"/>
+        <w:spacing w:lineRule="auto" w:line="240"/>
+        <w:jc w:val="center"/>
+        <w:rPr/>
+      </w:pPr>
+      <w:r>
+        <w:rPr/>
+      </w:r>
+    </w:p>
+    <w:p>
+      <w:pPr>
+        <w:pStyle w:val="TextBody"/>
+        <w:spacing w:lineRule="auto" w:line="240"/>
+        <w:jc w:val="center"/>
+        <w:rPr/>
+      </w:pPr>
+      <w:r>
+        <w:rPr/>
+      </w:r>
+    </w:p>
+    <w:p>
+      <w:pPr>
+        <w:pStyle w:val="TextBody"/>
+        <w:spacing w:lineRule="auto" w:line="240"/>
+        <w:jc w:val="center"/>
+        <w:rPr/>
+      </w:pPr>
+      <w:r>
+        <w:rPr/>
+      </w:r>
+    </w:p>
+    <w:p>
+      <w:pPr>
+        <w:pStyle w:val="TextBody"/>
+        <w:spacing w:lineRule="auto" w:line="240"/>
+        <w:jc w:val="center"/>
+        <w:rPr/>
+      </w:pPr>
+      <w:r>
+        <w:rPr/>
+      </w:r>
+    </w:p>
+    <w:p>
+      <w:pPr>
+        <w:pStyle w:val="TextBody"/>
+        <w:spacing w:lineRule="auto" w:line="240"/>
+        <w:jc w:val="center"/>
+        <w:rPr/>
+      </w:pPr>
+      <w:r>
+        <w:rPr/>
         <w:drawing>
           <wp:anchor behindDoc="0" distT="0" distB="0" distL="0" distR="0" simplePos="0" locked="0" layoutInCell="1" allowOverlap="1" relativeHeight="6">
             <wp:simplePos x="0" y="0"/>
             <wp:positionH relativeFrom="column">
-              <wp:posOffset>826770</wp:posOffset>
+              <wp:posOffset>-72390</wp:posOffset>
             </wp:positionH>
             <wp:positionV relativeFrom="paragraph">
-              <wp:posOffset>200660</wp:posOffset>
+              <wp:posOffset>288925</wp:posOffset>
             </wp:positionV>
             <wp:extent cx="4902835" cy="2940685"/>
             <wp:effectExtent l="0" t="0" r="0" b="0"/>
-            <wp:wrapTopAndBottom/>
+            <wp:wrapSquare wrapText="bothSides"/>
             <wp:docPr id="5" name="Image5" descr=""/>
             <wp:cNvGraphicFramePr>
               <a:graphicFrameLocks xmlns:a="http://schemas.openxmlformats.org/drawingml/2006/main" noChangeAspect="1"/>
@@ -1399,19 +1860,12 @@
           </wp:anchor>
         </w:drawing>
       </w:r>
-      <w:r>
-        <w:rPr/>
-        <w:t>C</w:t>
-      </w:r>
-      <w:r>
-        <w:rPr/>
-        <w:t>od CSS pentru butonul „Start Game”</w:t>
-      </w:r>
-    </w:p>
-    <w:p>
-      <w:pPr>
-        <w:pStyle w:val="Subtitle"/>
-        <w:spacing w:lineRule="auto" w:line="240"/>
+    </w:p>
+    <w:p>
+      <w:pPr>
+        <w:pStyle w:val="TextBody"/>
+        <w:spacing w:lineRule="auto" w:line="240"/>
+        <w:jc w:val="center"/>
         <w:rPr/>
       </w:pPr>
       <w:r>
@@ -1441,6 +1895,81 @@
         <w:jc w:val="both"/>
         <w:rPr/>
       </w:pPr>
+      <w:r>
+        <w:rPr/>
+        <w:t xml:space="preserve">multor canvas-uri suprapuse, care ofera imaginea unui singur ecran, care conține toate elementele afisate pe ecran. Aceste elemente, atât butonul de pornire, cât și canvas-urile, sunt introduse în pagini de tip HTML 5. </w:t>
+      </w:r>
+    </w:p>
+    <w:p>
+      <w:pPr>
+        <w:pStyle w:val="TextBody"/>
+        <w:spacing w:lineRule="auto" w:line="240"/>
+        <w:jc w:val="both"/>
+        <w:rPr/>
+      </w:pPr>
+      <w:r>
+        <w:rPr/>
+        <w:tab/>
+        <w:t>Continutul paginii „index.html” este</w:t>
+        <w:softHyphen/>
+        <w:t xml:space="preserve"> prezentat în figura 1, iar codul acesteia este prezentat în figura 2. Pentru buton, avem un link către pagina mainGame.html, predefinit cu clasele de: buton, centrat. Aceste clase ofera aspectul butonului, și proprietatile astfel încât să fie centrat. Aceste proprietăți sunt retinute în fișierul „Styles/style.css”, fisier de tip CSS în care am păstrat codul pentru design-ul celor 2 pagini. În figura 3 avem codul disponibil pentru buton, iar în figura 4 avem codul pentru a pozitiona toate canvas-urile suprapuse, cât și proprietatile ca „butonul” să fie centrat. Prin proprietatile „.button” sunt definite proprietăți valabile pentru toate tipurile de browsere moderne, iar prin proprietatea </w:t>
+      </w:r>
+      <w:r>
+        <w:rPr>
+          <w:i/>
+          <w:iCs/>
+        </w:rPr>
+        <w:t>.centrat</w:t>
+      </w:r>
+      <w:r>
+        <w:rPr/>
+        <w:t xml:space="preserve"> butonul este pus într-o poziție relativ centrala. Prin proprietatea </w:t>
+      </w:r>
+      <w:r>
+        <w:rPr>
+          <w:i/>
+          <w:iCs/>
+        </w:rPr>
+        <w:t xml:space="preserve">.game-centrat </w:t>
+      </w:r>
+      <w:r>
+        <w:rPr>
+          <w:i w:val="false"/>
+          <w:iCs w:val="false"/>
+        </w:rPr>
+        <w:t>canvas-urile sunt suprapuse una peste alta, și totodata într-o poziție relativ centrata.</w:t>
+      </w:r>
+    </w:p>
+    <w:p>
+      <w:pPr>
+        <w:pStyle w:val="TextBody"/>
+        <w:spacing w:lineRule="auto" w:line="240"/>
+        <w:jc w:val="both"/>
+        <w:rPr/>
+      </w:pPr>
+      <w:r>
+        <w:rPr>
+          <w:i w:val="false"/>
+          <w:iCs w:val="false"/>
+        </w:rPr>
+        <w:tab/>
+        <w:t xml:space="preserve">Canvas-urile sunt pozitionate într-o pagina diferita fata de cea în care se afla butonul, astfel ca ele se afla în cadrul paginii </w:t>
+      </w:r>
+      <w:r>
+        <w:rPr>
+          <w:i/>
+          <w:iCs/>
+        </w:rPr>
+        <w:t>mainGame.html</w:t>
+      </w:r>
+      <w:r>
+        <w:rPr>
+          <w:i w:val="false"/>
+          <w:iCs w:val="false"/>
+        </w:rPr>
+        <w:t>, pagina care conține legătura cu script-ul scris, Jquery și fișierul css descris anteior.</w:t>
+        <w:tab/>
+      </w:r>
       <w:r>
         <w:rPr/>
         <w:t>Pentru a afisa toate informațiile necesare, folosim 6 canvas-uri separate, fiecare cu câte un rol:</w:t>
@@ -1566,23 +2095,7 @@
           <w:i w:val="false"/>
           <w:iCs w:val="false"/>
         </w:rPr>
-        <w:t xml:space="preserve"> </w:t>
-      </w:r>
-    </w:p>
-    <w:p>
-      <w:pPr>
-        <w:pStyle w:val="TextBody"/>
-        <w:spacing w:lineRule="auto" w:line="240"/>
-        <w:jc w:val="both"/>
-        <w:rPr/>
-      </w:pPr>
-      <w:r>
-        <w:rPr>
-          <w:i w:val="false"/>
-          <w:iCs w:val="false"/>
-        </w:rPr>
-        <w:tab/>
-        <w:t xml:space="preserve">Fișierul de tip JavaScript conține doar 2 funcții principale. Una este pentru a introduce functia </w:t>
+        <w:t xml:space="preserve"> Fișierul de tip JavaScript conține doar 2 funcții principale. Una este pentru a introduce functia </w:t>
       </w:r>
       <w:r>
         <w:rPr>
@@ -1651,11 +2164,127 @@
         <w:rPr/>
       </w:pPr>
       <w:r>
+        <w:drawing>
+          <wp:anchor behindDoc="0" distT="0" distB="0" distL="0" distR="0" simplePos="0" locked="0" layoutInCell="1" allowOverlap="1" relativeHeight="7">
+            <wp:simplePos x="0" y="0"/>
+            <wp:positionH relativeFrom="column">
+              <wp:posOffset>57150</wp:posOffset>
+            </wp:positionH>
+            <wp:positionV relativeFrom="paragraph">
+              <wp:posOffset>635</wp:posOffset>
+            </wp:positionV>
+            <wp:extent cx="6094730" cy="4376420"/>
+            <wp:effectExtent l="0" t="0" r="0" b="0"/>
+            <wp:wrapSquare wrapText="largest"/>
+            <wp:docPr id="6" name="Image6" descr=""/>
+            <wp:cNvGraphicFramePr>
+              <a:graphicFrameLocks xmlns:a="http://schemas.openxmlformats.org/drawingml/2006/main" noChangeAspect="1"/>
+            </wp:cNvGraphicFramePr>
+            <a:graphic xmlns:a="http://schemas.openxmlformats.org/drawingml/2006/main">
+              <a:graphicData uri="http://schemas.openxmlformats.org/drawingml/2006/picture">
+                <pic:pic xmlns:pic="http://schemas.openxmlformats.org/drawingml/2006/picture">
+                  <pic:nvPicPr>
+                    <pic:cNvPr id="6" name="Image6" descr=""/>
+                    <pic:cNvPicPr>
+                      <a:picLocks noChangeAspect="1" noChangeArrowheads="1"/>
+                    </pic:cNvPicPr>
+                  </pic:nvPicPr>
+                  <pic:blipFill>
+                    <a:blip r:embed="rId7"/>
+                    <a:stretch>
+                      <a:fillRect/>
+                    </a:stretch>
+                  </pic:blipFill>
+                  <pic:spPr bwMode="auto">
+                    <a:xfrm>
+                      <a:off x="0" y="0"/>
+                      <a:ext cx="6094730" cy="4376420"/>
+                    </a:xfrm>
+                    <a:prstGeom prst="rect">
+                      <a:avLst/>
+                    </a:prstGeom>
+                  </pic:spPr>
+                </pic:pic>
+              </a:graphicData>
+            </a:graphic>
+          </wp:anchor>
+        </w:drawing>
+      </w:r>
+      <w:r>
         <w:rPr>
           <w:i w:val="false"/>
           <w:iCs w:val="false"/>
         </w:rPr>
         <w:tab/>
+      </w:r>
+    </w:p>
+    <w:p>
+      <w:pPr>
+        <w:pStyle w:val="TextBody"/>
+        <w:spacing w:lineRule="auto" w:line="240"/>
+        <w:jc w:val="both"/>
+        <w:rPr>
+          <w:i w:val="false"/>
+          <w:i w:val="false"/>
+          <w:iCs w:val="false"/>
+        </w:rPr>
+      </w:pPr>
+      <w:r>
+        <w:rPr/>
+      </w:r>
+    </w:p>
+    <w:p>
+      <w:pPr>
+        <w:pStyle w:val="TextBody"/>
+        <w:spacing w:lineRule="auto" w:line="240"/>
+        <w:jc w:val="center"/>
+        <w:rPr/>
+      </w:pPr>
+      <w:r>
+        <w:rPr>
+          <w:i w:val="false"/>
+          <w:iCs w:val="false"/>
+        </w:rPr>
+        <w:t>Figura 6.</w:t>
+      </w:r>
+    </w:p>
+    <w:p>
+      <w:pPr>
+        <w:pStyle w:val="TextBody"/>
+        <w:spacing w:lineRule="auto" w:line="240"/>
+        <w:jc w:val="center"/>
+        <w:rPr/>
+      </w:pPr>
+      <w:r>
+        <w:rPr>
+          <w:i w:val="false"/>
+          <w:iCs w:val="false"/>
+        </w:rPr>
+        <w:t xml:space="preserve"> </w:t>
+      </w:r>
+      <w:r>
+        <w:rPr>
+          <w:i w:val="false"/>
+          <w:iCs w:val="false"/>
+        </w:rPr>
+        <w:t>Apelurile functiilor principale</w:t>
+      </w:r>
+      <w:r>
+        <w:br w:type="page"/>
+      </w:r>
+    </w:p>
+    <w:p>
+      <w:pPr>
+        <w:pStyle w:val="TextBody"/>
+        <w:spacing w:lineRule="auto" w:line="240"/>
+        <w:jc w:val="both"/>
+        <w:rPr/>
+      </w:pPr>
+      <w:r>
+        <w:rPr>
+          <w:i w:val="false"/>
+          <w:iCs w:val="false"/>
+        </w:rPr>
         <w:t xml:space="preserve">Functia autoapelativa din JavaScript este  de forma: </w:t>
       </w:r>
       <w:r>
@@ -2184,6 +2813,80 @@
     </w:p>
     <w:p>
       <w:pPr>
+        <w:pStyle w:val="TextBody"/>
+        <w:spacing w:lineRule="auto" w:line="240"/>
+        <w:jc w:val="center"/>
+        <w:rPr/>
+      </w:pPr>
+      <w:r>
+        <w:drawing>
+          <wp:anchor behindDoc="0" distT="0" distB="0" distL="0" distR="0" simplePos="0" locked="0" layoutInCell="1" allowOverlap="1" relativeHeight="8">
+            <wp:simplePos x="0" y="0"/>
+            <wp:positionH relativeFrom="column">
+              <wp:posOffset>0</wp:posOffset>
+            </wp:positionH>
+            <wp:positionV relativeFrom="paragraph">
+              <wp:posOffset>73025</wp:posOffset>
+            </wp:positionV>
+            <wp:extent cx="6120130" cy="2731135"/>
+            <wp:effectExtent l="0" t="0" r="0" b="0"/>
+            <wp:wrapSquare wrapText="largest"/>
+            <wp:docPr id="7" name="Image7" descr=""/>
+            <wp:cNvGraphicFramePr>
+              <a:graphicFrameLocks xmlns:a="http://schemas.openxmlformats.org/drawingml/2006/main" noChangeAspect="1"/>
+            </wp:cNvGraphicFramePr>
+            <a:graphic xmlns:a="http://schemas.openxmlformats.org/drawingml/2006/main">
+              <a:graphicData uri="http://schemas.openxmlformats.org/drawingml/2006/picture">
+                <pic:pic xmlns:pic="http://schemas.openxmlformats.org/drawingml/2006/picture">
+                  <pic:nvPicPr>
+                    <pic:cNvPr id="7" name="Image7" descr=""/>
+                    <pic:cNvPicPr>
+                      <a:picLocks noChangeAspect="1" noChangeArrowheads="1"/>
+                    </pic:cNvPicPr>
+                  </pic:nvPicPr>
+                  <pic:blipFill>
+                    <a:blip r:embed="rId8"/>
+                    <a:stretch>
+                      <a:fillRect/>
+                    </a:stretch>
+                  </pic:blipFill>
+                  <pic:spPr bwMode="auto">
+                    <a:xfrm>
+                      <a:off x="0" y="0"/>
+                      <a:ext cx="6120130" cy="2731135"/>
+                    </a:xfrm>
+                    <a:prstGeom prst="rect">
+                      <a:avLst/>
+                    </a:prstGeom>
+                  </pic:spPr>
+                </pic:pic>
+              </a:graphicData>
+            </a:graphic>
+          </wp:anchor>
+        </w:drawing>
+      </w:r>
+      <w:r>
+        <w:rPr/>
+        <w:t>Figura 7</w:t>
+      </w:r>
+    </w:p>
+    <w:p>
+      <w:pPr>
+        <w:pStyle w:val="TextBody"/>
+        <w:spacing w:lineRule="auto" w:line="240"/>
+        <w:jc w:val="center"/>
+        <w:rPr/>
+      </w:pPr>
+      <w:r>
+        <w:rPr/>
+        <w:t>Codul functiei de încărcare a imaginilor</w:t>
+      </w:r>
+      <w:r>
+        <w:br w:type="page"/>
+      </w:r>
+    </w:p>
+    <w:p>
+      <w:pPr>
         <w:pStyle w:val="Heading2"/>
         <w:numPr>
           <w:ilvl w:val="1"/>
@@ -2800,7 +3503,184 @@
           <w:i w:val="false"/>
           <w:iCs w:val="false"/>
         </w:rPr>
-        <w:t xml:space="preserve">, dar nu înainte ca sa afisam un mod de a instiinta utilizatorul ca avem mai de pregătit resurse pentru joc, prin folosirea functiei </w:t>
+        <w:t xml:space="preserve">, dar nu înainte ca sa afisam un mod de a instiinta utilizatorul ca avem mai de pregătit resurse pentru </w:t>
+      </w:r>
+      <w:r>
+        <w:br w:type="page"/>
+      </w:r>
+    </w:p>
+    <w:p>
+      <w:pPr>
+        <w:pStyle w:val="TextBody"/>
+        <w:spacing w:lineRule="auto" w:line="240"/>
+        <w:jc w:val="center"/>
+        <w:rPr/>
+      </w:pPr>
+      <w:r>
+        <w:drawing>
+          <wp:anchor behindDoc="0" distT="0" distB="0" distL="0" distR="0" simplePos="0" locked="0" layoutInCell="1" allowOverlap="1" relativeHeight="9">
+            <wp:simplePos x="0" y="0"/>
+            <wp:positionH relativeFrom="column">
+              <wp:align>center</wp:align>
+            </wp:positionH>
+            <wp:positionV relativeFrom="paragraph">
+              <wp:posOffset>635</wp:posOffset>
+            </wp:positionV>
+            <wp:extent cx="6120130" cy="1675130"/>
+            <wp:effectExtent l="0" t="0" r="0" b="0"/>
+            <wp:wrapSquare wrapText="largest"/>
+            <wp:docPr id="8" name="Image8" descr=""/>
+            <wp:cNvGraphicFramePr>
+              <a:graphicFrameLocks xmlns:a="http://schemas.openxmlformats.org/drawingml/2006/main" noChangeAspect="1"/>
+            </wp:cNvGraphicFramePr>
+            <a:graphic xmlns:a="http://schemas.openxmlformats.org/drawingml/2006/main">
+              <a:graphicData uri="http://schemas.openxmlformats.org/drawingml/2006/picture">
+                <pic:pic xmlns:pic="http://schemas.openxmlformats.org/drawingml/2006/picture">
+                  <pic:nvPicPr>
+                    <pic:cNvPr id="8" name="Image8" descr=""/>
+                    <pic:cNvPicPr>
+                      <a:picLocks noChangeAspect="1" noChangeArrowheads="1"/>
+                    </pic:cNvPicPr>
+                  </pic:nvPicPr>
+                  <pic:blipFill>
+                    <a:blip r:embed="rId9"/>
+                    <a:stretch>
+                      <a:fillRect/>
+                    </a:stretch>
+                  </pic:blipFill>
+                  <pic:spPr bwMode="auto">
+                    <a:xfrm>
+                      <a:off x="0" y="0"/>
+                      <a:ext cx="6120130" cy="1675130"/>
+                    </a:xfrm>
+                    <a:prstGeom prst="rect">
+                      <a:avLst/>
+                    </a:prstGeom>
+                  </pic:spPr>
+                </pic:pic>
+              </a:graphicData>
+            </a:graphic>
+          </wp:anchor>
+        </w:drawing>
+      </w:r>
+      <w:r>
+        <w:rPr>
+          <w:i w:val="false"/>
+          <w:iCs w:val="false"/>
+        </w:rPr>
+        <w:t>Figura 8.</w:t>
+      </w:r>
+    </w:p>
+    <w:p>
+      <w:pPr>
+        <w:pStyle w:val="TextBody"/>
+        <w:spacing w:lineRule="auto" w:line="240"/>
+        <w:jc w:val="center"/>
+        <w:rPr/>
+      </w:pPr>
+      <w:r>
+        <w:rPr>
+          <w:i w:val="false"/>
+          <w:iCs w:val="false"/>
+        </w:rPr>
+        <w:t>Codul functiei prin care afisam „Loading Screen”</w:t>
+      </w:r>
+    </w:p>
+    <w:p>
+      <w:pPr>
+        <w:pStyle w:val="TextBody"/>
+        <w:spacing w:lineRule="auto" w:line="240"/>
+        <w:jc w:val="center"/>
+        <w:rPr/>
+      </w:pPr>
+      <w:r>
+        <w:drawing>
+          <wp:anchor behindDoc="0" distT="0" distB="0" distL="0" distR="0" simplePos="0" locked="0" layoutInCell="1" allowOverlap="1" relativeHeight="10">
+            <wp:simplePos x="0" y="0"/>
+            <wp:positionH relativeFrom="column">
+              <wp:align>center</wp:align>
+            </wp:positionH>
+            <wp:positionV relativeFrom="paragraph">
+              <wp:posOffset>635</wp:posOffset>
+            </wp:positionV>
+            <wp:extent cx="6120130" cy="1790065"/>
+            <wp:effectExtent l="0" t="0" r="0" b="0"/>
+            <wp:wrapSquare wrapText="largest"/>
+            <wp:docPr id="9" name="Image9" descr=""/>
+            <wp:cNvGraphicFramePr>
+              <a:graphicFrameLocks xmlns:a="http://schemas.openxmlformats.org/drawingml/2006/main" noChangeAspect="1"/>
+            </wp:cNvGraphicFramePr>
+            <a:graphic xmlns:a="http://schemas.openxmlformats.org/drawingml/2006/main">
+              <a:graphicData uri="http://schemas.openxmlformats.org/drawingml/2006/picture">
+                <pic:pic xmlns:pic="http://schemas.openxmlformats.org/drawingml/2006/picture">
+                  <pic:nvPicPr>
+                    <pic:cNvPr id="9" name="Image9" descr=""/>
+                    <pic:cNvPicPr>
+                      <a:picLocks noChangeAspect="1" noChangeArrowheads="1"/>
+                    </pic:cNvPicPr>
+                  </pic:nvPicPr>
+                  <pic:blipFill>
+                    <a:blip r:embed="rId10"/>
+                    <a:stretch>
+                      <a:fillRect/>
+                    </a:stretch>
+                  </pic:blipFill>
+                  <pic:spPr bwMode="auto">
+                    <a:xfrm>
+                      <a:off x="0" y="0"/>
+                      <a:ext cx="6120130" cy="1790065"/>
+                    </a:xfrm>
+                    <a:prstGeom prst="rect">
+                      <a:avLst/>
+                    </a:prstGeom>
+                  </pic:spPr>
+                </pic:pic>
+              </a:graphicData>
+            </a:graphic>
+          </wp:anchor>
+        </w:drawing>
+      </w:r>
+      <w:r>
+        <w:rPr>
+          <w:i w:val="false"/>
+          <w:iCs w:val="false"/>
+        </w:rPr>
+        <w:t>Codul functiei de inițializare</w:t>
+      </w:r>
+    </w:p>
+    <w:p>
+      <w:pPr>
+        <w:pStyle w:val="TextBody"/>
+        <w:spacing w:lineRule="auto" w:line="240"/>
+        <w:jc w:val="center"/>
+        <w:rPr>
+          <w:i w:val="false"/>
+          <w:i w:val="false"/>
+          <w:iCs w:val="false"/>
+        </w:rPr>
+      </w:pPr>
+      <w:r>
+        <w:rPr>
+          <w:u w:val="double"/>
+        </w:rPr>
+      </w:r>
+      <w:r>
+        <w:br w:type="page"/>
+      </w:r>
+    </w:p>
+    <w:p>
+      <w:pPr>
+        <w:pStyle w:val="TextBody"/>
+        <w:spacing w:lineRule="auto" w:line="240"/>
+        <w:jc w:val="both"/>
+        <w:rPr/>
+      </w:pPr>
+      <w:r>
+        <w:rPr>
+          <w:i w:val="false"/>
+          <w:iCs w:val="false"/>
+        </w:rPr>
+        <w:t xml:space="preserve">joc, prin folosirea functiei </w:t>
       </w:r>
       <w:r>
         <w:rPr>
@@ -3263,20 +4143,84 @@
     <w:p>
       <w:pPr>
         <w:pStyle w:val="TextBody"/>
+        <w:widowControl/>
         <w:numPr>
           <w:ilvl w:val="0"/>
-          <w:numId w:val="9"/>
+          <w:numId w:val="0"/>
         </w:numPr>
         <w:spacing w:lineRule="auto" w:line="240" w:before="0" w:after="140"/>
-        <w:jc w:val="both"/>
+        <w:jc w:val="center"/>
+        <w:rPr/>
+      </w:pPr>
+      <w:r>
+        <w:drawing>
+          <wp:anchor behindDoc="0" distT="0" distB="0" distL="0" distR="0" simplePos="0" locked="0" layoutInCell="1" allowOverlap="1" relativeHeight="11">
+            <wp:simplePos x="0" y="0"/>
+            <wp:positionH relativeFrom="column">
+              <wp:align>center</wp:align>
+            </wp:positionH>
+            <wp:positionV relativeFrom="paragraph">
+              <wp:posOffset>635</wp:posOffset>
+            </wp:positionV>
+            <wp:extent cx="6113145" cy="3180715"/>
+            <wp:effectExtent l="0" t="0" r="0" b="0"/>
+            <wp:wrapSquare wrapText="largest"/>
+            <wp:docPr id="10" name="Image10" descr=""/>
+            <wp:cNvGraphicFramePr>
+              <a:graphicFrameLocks xmlns:a="http://schemas.openxmlformats.org/drawingml/2006/main" noChangeAspect="1"/>
+            </wp:cNvGraphicFramePr>
+            <a:graphic xmlns:a="http://schemas.openxmlformats.org/drawingml/2006/main">
+              <a:graphicData uri="http://schemas.openxmlformats.org/drawingml/2006/picture">
+                <pic:pic xmlns:pic="http://schemas.openxmlformats.org/drawingml/2006/picture">
+                  <pic:nvPicPr>
+                    <pic:cNvPr id="10" name="Image10" descr=""/>
+                    <pic:cNvPicPr>
+                      <a:picLocks noChangeAspect="1" noChangeArrowheads="1"/>
+                    </pic:cNvPicPr>
+                  </pic:nvPicPr>
+                  <pic:blipFill>
+                    <a:blip r:embed="rId11"/>
+                    <a:stretch>
+                      <a:fillRect/>
+                    </a:stretch>
+                  </pic:blipFill>
+                  <pic:spPr bwMode="auto">
+                    <a:xfrm>
+                      <a:off x="0" y="0"/>
+                      <a:ext cx="6113145" cy="3180715"/>
+                    </a:xfrm>
+                    <a:prstGeom prst="rect">
+                      <a:avLst/>
+                    </a:prstGeom>
+                  </pic:spPr>
+                </pic:pic>
+              </a:graphicData>
+            </a:graphic>
+          </wp:anchor>
+        </w:drawing>
+      </w:r>
+      <w:r>
         <w:rPr>
           <w:rFonts w:ascii="DejaVu Serif Condensed" w:hAnsi="DejaVu Serif Condensed"/>
-          <w:i w:val="false"/>
           <w:i w:val="false"/>
           <w:iCs w:val="false"/>
           <w:sz w:val="22"/>
           <w:szCs w:val="22"/>
         </w:rPr>
+        <w:t>Figura 10.</w:t>
+      </w:r>
+    </w:p>
+    <w:p>
+      <w:pPr>
+        <w:pStyle w:val="TextBody"/>
+        <w:widowControl/>
+        <w:numPr>
+          <w:ilvl w:val="0"/>
+          <w:numId w:val="0"/>
+        </w:numPr>
+        <w:spacing w:lineRule="auto" w:line="240" w:before="0" w:after="140"/>
+        <w:jc w:val="center"/>
+        <w:rPr/>
       </w:pPr>
       <w:r>
         <w:rPr>
@@ -3286,36 +4230,7 @@
           <w:sz w:val="22"/>
           <w:szCs w:val="22"/>
         </w:rPr>
-        <w:t>o să deplasam stelele la fiecare randare, cu o anumita viteza, în cazul de fata cu un pixel pe cadru</w:t>
-      </w:r>
-    </w:p>
-    <w:p>
-      <w:pPr>
-        <w:pStyle w:val="TextBody"/>
-        <w:numPr>
-          <w:ilvl w:val="0"/>
-          <w:numId w:val="9"/>
-        </w:numPr>
-        <w:spacing w:lineRule="auto" w:line="240" w:before="0" w:after="140"/>
-        <w:jc w:val="both"/>
-        <w:rPr>
-          <w:rFonts w:ascii="DejaVu Serif Condensed" w:hAnsi="DejaVu Serif Condensed"/>
-          <w:i w:val="false"/>
-          <w:i w:val="false"/>
-          <w:iCs w:val="false"/>
-          <w:sz w:val="22"/>
-          <w:szCs w:val="22"/>
-        </w:rPr>
-      </w:pPr>
-      <w:r>
-        <w:rPr>
-          <w:rFonts w:ascii="DejaVu Serif Condensed" w:hAnsi="DejaVu Serif Condensed"/>
-          <w:i w:val="false"/>
-          <w:iCs w:val="false"/>
-          <w:sz w:val="22"/>
-          <w:szCs w:val="22"/>
-        </w:rPr>
-        <w:t xml:space="preserve">stelele o să vina spre nava utilizatorului, astfel ca o să avem iluzia ca utilizatorul merge </w:t>
+        <w:t xml:space="preserve">Codul pentru formarea </w:t>
       </w:r>
       <w:r>
         <w:rPr>
@@ -3325,7 +4240,111 @@
           <w:sz w:val="22"/>
           <w:szCs w:val="22"/>
         </w:rPr>
-        <w:t>în fata</w:t>
+        <w:t>stelelor</w:t>
+      </w:r>
+    </w:p>
+    <w:p>
+      <w:pPr>
+        <w:pStyle w:val="TextBody"/>
+        <w:widowControl/>
+        <w:numPr>
+          <w:ilvl w:val="0"/>
+          <w:numId w:val="0"/>
+        </w:numPr>
+        <w:spacing w:lineRule="auto" w:line="240" w:before="0" w:after="140"/>
+        <w:jc w:val="center"/>
+        <w:rPr>
+          <w:i w:val="false"/>
+          <w:i w:val="false"/>
+          <w:iCs w:val="false"/>
+        </w:rPr>
+      </w:pPr>
+      <w:r>
+        <w:drawing>
+          <wp:anchor behindDoc="0" distT="0" distB="0" distL="0" distR="0" simplePos="0" locked="0" layoutInCell="1" allowOverlap="1" relativeHeight="12">
+            <wp:simplePos x="0" y="0"/>
+            <wp:positionH relativeFrom="column">
+              <wp:align>center</wp:align>
+            </wp:positionH>
+            <wp:positionV relativeFrom="paragraph">
+              <wp:posOffset>635</wp:posOffset>
+            </wp:positionV>
+            <wp:extent cx="6214110" cy="3025775"/>
+            <wp:effectExtent l="0" t="0" r="0" b="0"/>
+            <wp:wrapSquare wrapText="largest"/>
+            <wp:docPr id="11" name="Image11" descr=""/>
+            <wp:cNvGraphicFramePr>
+              <a:graphicFrameLocks xmlns:a="http://schemas.openxmlformats.org/drawingml/2006/main" noChangeAspect="1"/>
+            </wp:cNvGraphicFramePr>
+            <a:graphic xmlns:a="http://schemas.openxmlformats.org/drawingml/2006/main">
+              <a:graphicData uri="http://schemas.openxmlformats.org/drawingml/2006/picture">
+                <pic:pic xmlns:pic="http://schemas.openxmlformats.org/drawingml/2006/picture">
+                  <pic:nvPicPr>
+                    <pic:cNvPr id="11" name="Image11" descr=""/>
+                    <pic:cNvPicPr>
+                      <a:picLocks noChangeAspect="1" noChangeArrowheads="1"/>
+                    </pic:cNvPicPr>
+                  </pic:nvPicPr>
+                  <pic:blipFill>
+                    <a:blip r:embed="rId12"/>
+                    <a:stretch>
+                      <a:fillRect/>
+                    </a:stretch>
+                  </pic:blipFill>
+                  <pic:spPr bwMode="auto">
+                    <a:xfrm>
+                      <a:off x="0" y="0"/>
+                      <a:ext cx="6214110" cy="3025775"/>
+                    </a:xfrm>
+                    <a:prstGeom prst="rect">
+                      <a:avLst/>
+                    </a:prstGeom>
+                  </pic:spPr>
+                </pic:pic>
+              </a:graphicData>
+            </a:graphic>
+          </wp:anchor>
+        </w:drawing>
+      </w:r>
+      <w:r>
+        <w:rPr>
+          <w:rFonts w:ascii="DejaVu Serif Condensed" w:hAnsi="DejaVu Serif Condensed"/>
+          <w:i w:val="false"/>
+          <w:iCs w:val="false"/>
+          <w:sz w:val="22"/>
+          <w:szCs w:val="22"/>
+        </w:rPr>
+        <w:t>Figura 11.</w:t>
+      </w:r>
+    </w:p>
+    <w:p>
+      <w:pPr>
+        <w:pStyle w:val="TextBody"/>
+        <w:widowControl/>
+        <w:numPr>
+          <w:ilvl w:val="0"/>
+          <w:numId w:val="0"/>
+        </w:numPr>
+        <w:spacing w:lineRule="auto" w:line="240" w:before="0" w:after="140"/>
+        <w:jc w:val="center"/>
+        <w:rPr>
+          <w:i w:val="false"/>
+          <w:i w:val="false"/>
+          <w:iCs w:val="false"/>
+        </w:rPr>
+      </w:pPr>
+      <w:r>
+        <w:rPr>
+          <w:rFonts w:ascii="DejaVu Serif Condensed" w:hAnsi="DejaVu Serif Condensed"/>
+          <w:i w:val="false"/>
+          <w:iCs w:val="false"/>
+          <w:sz w:val="22"/>
+          <w:szCs w:val="22"/>
+        </w:rPr>
+        <w:t>Așezarea inamicilor</w:t>
+      </w:r>
+      <w:r>
+        <w:br w:type="page"/>
       </w:r>
     </w:p>
     <w:p>
@@ -3337,136 +4356,46 @@
         </w:numPr>
         <w:spacing w:lineRule="auto" w:line="240" w:before="0" w:after="140"/>
         <w:jc w:val="both"/>
+        <w:rPr/>
+      </w:pPr>
+      <w:r>
         <w:rPr>
           <w:rFonts w:ascii="DejaVu Serif Condensed" w:hAnsi="DejaVu Serif Condensed"/>
-          <w:i w:val="false"/>
           <w:i w:val="false"/>
           <w:iCs w:val="false"/>
           <w:sz w:val="22"/>
           <w:szCs w:val="22"/>
         </w:rPr>
-      </w:pPr>
-      <w:r>
+        <w:t>o să deplasam stelele la fiecare randare, cu o anumita viteza, în cazul de fata cu un pixel pe cadru</w:t>
+      </w:r>
+    </w:p>
+    <w:p>
+      <w:pPr>
+        <w:pStyle w:val="TextBody"/>
+        <w:numPr>
+          <w:ilvl w:val="0"/>
+          <w:numId w:val="9"/>
+        </w:numPr>
+        <w:spacing w:lineRule="auto" w:line="240" w:before="0" w:after="140"/>
+        <w:jc w:val="both"/>
         <w:rPr>
           <w:rFonts w:ascii="DejaVu Serif Condensed" w:hAnsi="DejaVu Serif Condensed"/>
+          <w:i w:val="false"/>
           <w:i w:val="false"/>
           <w:iCs w:val="false"/>
           <w:sz w:val="22"/>
           <w:szCs w:val="22"/>
         </w:rPr>
-        <w:t>în mod constant apar stele care fac mișcarea continua</w:t>
-      </w:r>
-    </w:p>
-    <w:p>
-      <w:pPr>
-        <w:pStyle w:val="TextBody"/>
-        <w:spacing w:lineRule="auto" w:line="240" w:before="0" w:after="140"/>
-        <w:jc w:val="both"/>
+      </w:pPr>
+      <w:r>
         <w:rPr>
           <w:rFonts w:ascii="DejaVu Serif Condensed" w:hAnsi="DejaVu Serif Condensed"/>
-          <w:i w:val="false"/>
           <w:i w:val="false"/>
           <w:iCs w:val="false"/>
           <w:sz w:val="22"/>
           <w:szCs w:val="22"/>
         </w:rPr>
-      </w:pPr>
-      <w:r>
-        <w:rPr>
-          <w:rFonts w:ascii="DejaVu Serif Condensed" w:hAnsi="DejaVu Serif Condensed"/>
-          <w:i w:val="false"/>
-          <w:iCs w:val="false"/>
-          <w:sz w:val="22"/>
-          <w:szCs w:val="22"/>
-        </w:rPr>
-        <w:t>Așadar, cu acest algoritm în minte, am început să facem următoarea schema pentru a putea să simulam acest algoritm:</w:t>
-      </w:r>
-    </w:p>
-    <w:p>
-      <w:pPr>
-        <w:pStyle w:val="TextBody"/>
-        <w:numPr>
-          <w:ilvl w:val="0"/>
-          <w:numId w:val="10"/>
-        </w:numPr>
-        <w:spacing w:lineRule="auto" w:line="240" w:before="0" w:after="140"/>
-        <w:jc w:val="both"/>
-        <w:rPr>
-          <w:rFonts w:ascii="DejaVu Serif Condensed" w:hAnsi="DejaVu Serif Condensed"/>
-          <w:i w:val="false"/>
-          <w:i w:val="false"/>
-          <w:iCs w:val="false"/>
-          <w:sz w:val="22"/>
-          <w:szCs w:val="22"/>
-        </w:rPr>
-      </w:pPr>
-      <w:r>
-        <w:rPr>
-          <w:rFonts w:ascii="DejaVu Serif Condensed" w:hAnsi="DejaVu Serif Condensed"/>
-          <w:i w:val="false"/>
-          <w:iCs w:val="false"/>
-          <w:sz w:val="22"/>
-          <w:szCs w:val="22"/>
-        </w:rPr>
-        <w:t>afisam primele stele – ca sa oferim ideea ca utilizatorul se afla în spațiu</w:t>
-      </w:r>
-    </w:p>
-    <w:p>
-      <w:pPr>
-        <w:pStyle w:val="TextBody"/>
-        <w:numPr>
-          <w:ilvl w:val="0"/>
-          <w:numId w:val="10"/>
-        </w:numPr>
-        <w:spacing w:lineRule="auto" w:line="240" w:before="0" w:after="140"/>
-        <w:jc w:val="both"/>
-        <w:rPr>
-          <w:rFonts w:ascii="DejaVu Serif Condensed" w:hAnsi="DejaVu Serif Condensed"/>
-          <w:i w:val="false"/>
-          <w:i w:val="false"/>
-          <w:iCs w:val="false"/>
-          <w:sz w:val="22"/>
-          <w:szCs w:val="22"/>
-        </w:rPr>
-      </w:pPr>
-      <w:r>
-        <w:rPr>
-          <w:rFonts w:ascii="DejaVu Serif Condensed" w:hAnsi="DejaVu Serif Condensed"/>
-          <w:i w:val="false"/>
-          <w:iCs w:val="false"/>
-          <w:sz w:val="22"/>
-          <w:szCs w:val="22"/>
-        </w:rPr>
-        <w:t>după ce primele stele sunt afisate, coordonatele y o să scada cu viteza aleasa (1 pixel pe cadru)</w:t>
-      </w:r>
-    </w:p>
-    <w:p>
-      <w:pPr>
-        <w:pStyle w:val="TextBody"/>
-        <w:numPr>
-          <w:ilvl w:val="0"/>
-          <w:numId w:val="10"/>
-        </w:numPr>
-        <w:spacing w:lineRule="auto" w:line="240" w:before="0" w:after="140"/>
-        <w:jc w:val="both"/>
-        <w:rPr>
-          <w:rFonts w:ascii="DejaVu Serif Condensed" w:hAnsi="DejaVu Serif Condensed"/>
-          <w:i w:val="false"/>
-          <w:i w:val="false"/>
-          <w:iCs w:val="false"/>
-          <w:sz w:val="22"/>
-          <w:szCs w:val="22"/>
-        </w:rPr>
-      </w:pPr>
-      <w:r>
-        <w:rPr>
-          <w:rFonts w:ascii="DejaVu Serif Condensed" w:hAnsi="DejaVu Serif Condensed"/>
-          <w:i w:val="false"/>
-          <w:iCs w:val="false"/>
-          <w:sz w:val="22"/>
-          <w:szCs w:val="22"/>
-        </w:rPr>
-        <w:t xml:space="preserve">în mod constant o să reapara </w:t>
+        <w:t xml:space="preserve">stelele o să vina spre nava utilizatorului, astfel ca o să avem iluzia ca utilizatorul merge </w:t>
       </w:r>
       <w:r>
         <w:rPr>
@@ -3476,42 +4405,148 @@
           <w:sz w:val="22"/>
           <w:szCs w:val="22"/>
         </w:rPr>
-        <w:t>stele</w:t>
-      </w:r>
-      <w:r>
+        <w:t>în fata</w:t>
+      </w:r>
+    </w:p>
+    <w:p>
+      <w:pPr>
+        <w:pStyle w:val="TextBody"/>
+        <w:numPr>
+          <w:ilvl w:val="0"/>
+          <w:numId w:val="9"/>
+        </w:numPr>
+        <w:spacing w:lineRule="auto" w:line="240" w:before="0" w:after="140"/>
+        <w:jc w:val="both"/>
         <w:rPr>
           <w:rFonts w:ascii="DejaVu Serif Condensed" w:hAnsi="DejaVu Serif Condensed"/>
+          <w:i w:val="false"/>
           <w:i w:val="false"/>
           <w:iCs w:val="false"/>
           <w:sz w:val="22"/>
           <w:szCs w:val="22"/>
         </w:rPr>
-        <w:t xml:space="preserve"> ca sa creeze iluzia continuei miscari</w:t>
-      </w:r>
-    </w:p>
-    <w:p>
-      <w:pPr>
-        <w:pStyle w:val="TextBody"/>
-        <w:spacing w:lineRule="auto" w:line="240" w:before="0" w:after="140"/>
-        <w:jc w:val="both"/>
+      </w:pPr>
+      <w:r>
         <w:rPr>
           <w:rFonts w:ascii="DejaVu Serif Condensed" w:hAnsi="DejaVu Serif Condensed"/>
-          <w:i w:val="false"/>
           <w:i w:val="false"/>
           <w:iCs w:val="false"/>
           <w:sz w:val="22"/>
           <w:szCs w:val="22"/>
         </w:rPr>
-      </w:pPr>
-      <w:r>
+        <w:t>în mod constant apar stele care fac mișcarea continua</w:t>
+      </w:r>
+    </w:p>
+    <w:p>
+      <w:pPr>
+        <w:pStyle w:val="TextBody"/>
+        <w:spacing w:lineRule="auto" w:line="240" w:before="0" w:after="140"/>
+        <w:jc w:val="both"/>
         <w:rPr>
           <w:rFonts w:ascii="DejaVu Serif Condensed" w:hAnsi="DejaVu Serif Condensed"/>
+          <w:i w:val="false"/>
           <w:i w:val="false"/>
           <w:iCs w:val="false"/>
           <w:sz w:val="22"/>
           <w:szCs w:val="22"/>
         </w:rPr>
-        <w:t xml:space="preserve">Pentru a putea crea acest lucru, în functia de inițializare am introdus functia </w:t>
+      </w:pPr>
+      <w:r>
+        <w:rPr>
+          <w:rFonts w:ascii="DejaVu Serif Condensed" w:hAnsi="DejaVu Serif Condensed"/>
+          <w:i w:val="false"/>
+          <w:iCs w:val="false"/>
+          <w:sz w:val="22"/>
+          <w:szCs w:val="22"/>
+        </w:rPr>
+        <w:t>Așadar, cu acest algoritm în minte, am început să facem următoarea schema pentru a putea să simulam acest algoritm:</w:t>
+      </w:r>
+    </w:p>
+    <w:p>
+      <w:pPr>
+        <w:pStyle w:val="TextBody"/>
+        <w:numPr>
+          <w:ilvl w:val="0"/>
+          <w:numId w:val="10"/>
+        </w:numPr>
+        <w:spacing w:lineRule="auto" w:line="240" w:before="0" w:after="140"/>
+        <w:jc w:val="both"/>
+        <w:rPr>
+          <w:rFonts w:ascii="DejaVu Serif Condensed" w:hAnsi="DejaVu Serif Condensed"/>
+          <w:i w:val="false"/>
+          <w:i w:val="false"/>
+          <w:iCs w:val="false"/>
+          <w:sz w:val="22"/>
+          <w:szCs w:val="22"/>
+        </w:rPr>
+      </w:pPr>
+      <w:r>
+        <w:rPr>
+          <w:rFonts w:ascii="DejaVu Serif Condensed" w:hAnsi="DejaVu Serif Condensed"/>
+          <w:i w:val="false"/>
+          <w:iCs w:val="false"/>
+          <w:sz w:val="22"/>
+          <w:szCs w:val="22"/>
+        </w:rPr>
+        <w:t>afisam primele stele – ca sa oferim ideea ca utilizatorul se afla în spațiu</w:t>
+      </w:r>
+    </w:p>
+    <w:p>
+      <w:pPr>
+        <w:pStyle w:val="TextBody"/>
+        <w:numPr>
+          <w:ilvl w:val="0"/>
+          <w:numId w:val="10"/>
+        </w:numPr>
+        <w:spacing w:lineRule="auto" w:line="240" w:before="0" w:after="140"/>
+        <w:jc w:val="both"/>
+        <w:rPr>
+          <w:rFonts w:ascii="DejaVu Serif Condensed" w:hAnsi="DejaVu Serif Condensed"/>
+          <w:i w:val="false"/>
+          <w:i w:val="false"/>
+          <w:iCs w:val="false"/>
+          <w:sz w:val="22"/>
+          <w:szCs w:val="22"/>
+        </w:rPr>
+      </w:pPr>
+      <w:r>
+        <w:rPr>
+          <w:rFonts w:ascii="DejaVu Serif Condensed" w:hAnsi="DejaVu Serif Condensed"/>
+          <w:i w:val="false"/>
+          <w:iCs w:val="false"/>
+          <w:sz w:val="22"/>
+          <w:szCs w:val="22"/>
+        </w:rPr>
+        <w:t>după ce primele stele sunt afisate, coordonatele y o să scada cu viteza aleasa (1 pixel pe cadru)</w:t>
+      </w:r>
+    </w:p>
+    <w:p>
+      <w:pPr>
+        <w:pStyle w:val="TextBody"/>
+        <w:numPr>
+          <w:ilvl w:val="0"/>
+          <w:numId w:val="10"/>
+        </w:numPr>
+        <w:spacing w:lineRule="auto" w:line="240" w:before="0" w:after="140"/>
+        <w:jc w:val="both"/>
+        <w:rPr>
+          <w:rFonts w:ascii="DejaVu Serif Condensed" w:hAnsi="DejaVu Serif Condensed"/>
+          <w:i w:val="false"/>
+          <w:i w:val="false"/>
+          <w:iCs w:val="false"/>
+          <w:sz w:val="22"/>
+          <w:szCs w:val="22"/>
+        </w:rPr>
+      </w:pPr>
+      <w:r>
+        <w:rPr>
+          <w:rFonts w:ascii="DejaVu Serif Condensed" w:hAnsi="DejaVu Serif Condensed"/>
+          <w:i w:val="false"/>
+          <w:iCs w:val="false"/>
+          <w:sz w:val="22"/>
+          <w:szCs w:val="22"/>
+        </w:rPr>
+        <w:t xml:space="preserve">în mod constant o să reapara </w:t>
       </w:r>
       <w:r>
         <w:rPr>
@@ -3521,7 +4556,7 @@
           <w:sz w:val="22"/>
           <w:szCs w:val="22"/>
         </w:rPr>
-        <w:t>formareSteleInitiale</w:t>
+        <w:t>stele</w:t>
       </w:r>
       <w:r>
         <w:rPr>
@@ -3531,7 +4566,7 @@
           <w:sz w:val="22"/>
           <w:szCs w:val="22"/>
         </w:rPr>
-        <w:t>, funcție care o să introduce primele stele în cadrul jocului.</w:t>
+        <w:t xml:space="preserve"> ca sa creeze iluzia continuei miscari</w:t>
       </w:r>
     </w:p>
     <w:p>
@@ -3556,7 +4591,7 @@
           <w:sz w:val="22"/>
           <w:szCs w:val="22"/>
         </w:rPr>
-        <w:t xml:space="preserve">Stelele sunt create după urmatoarele caracteristici: coordonata x, coordonata y și dimensiunea. În functia </w:t>
+        <w:t xml:space="preserve">Pentru a putea crea acest lucru, în functia de inițializare am introdus functia </w:t>
       </w:r>
       <w:r>
         <w:rPr>
@@ -3576,7 +4611,7 @@
           <w:sz w:val="22"/>
           <w:szCs w:val="22"/>
         </w:rPr>
-        <w:t xml:space="preserve"> coordonatele sunt puse complet aleatorii cu ajutorul functiei Math.random. Aceasta funcție este făcută în așa fel încât sa formeze un numar complet aleatoriu cuprins intre 0 și 1. Dacă înmulțim acest numar cu dimensiunile ecranului, atunci numărul aleatoriu o să fie cuprins intre 0 și valoarea ce reprezintă dimensiunea ecranului. Astfel, cu aceasta metoda reușim sa formam valori aleatorii pentru stele iar mărimea am ales să fie un numar aleatoriu cuprins intre 0 și 3, astfel ca rezolutia stelelor o să fie de maxim 3 pixeli, iar în momentul când le desenam pe canvas-ul lor (background), o să apara de forma unor patrate. Codul este disponibil în figura 10, prin care ilustram de felul în care am implementat primele coordonate ale stelelor.</w:t>
+        <w:t>, funcție care o să introduce primele stele în cadrul jocului.</w:t>
       </w:r>
     </w:p>
     <w:p>
@@ -3584,25 +4619,17 @@
         <w:pStyle w:val="TextBody"/>
         <w:spacing w:lineRule="auto" w:line="240" w:before="0" w:after="140"/>
         <w:jc w:val="both"/>
+        <w:rPr/>
+      </w:pPr>
+      <w:r>
         <w:rPr>
           <w:rFonts w:ascii="DejaVu Serif Condensed" w:hAnsi="DejaVu Serif Condensed"/>
-          <w:i w:val="false"/>
           <w:i w:val="false"/>
           <w:iCs w:val="false"/>
           <w:sz w:val="22"/>
           <w:szCs w:val="22"/>
         </w:rPr>
-      </w:pPr>
-      <w:r>
-        <w:rPr>
-          <w:rFonts w:ascii="DejaVu Serif Condensed" w:hAnsi="DejaVu Serif Condensed"/>
-          <w:i w:val="false"/>
-          <w:iCs w:val="false"/>
-          <w:sz w:val="22"/>
-          <w:szCs w:val="22"/>
-        </w:rPr>
-        <w:tab/>
-        <w:t xml:space="preserve">Aceste stele sunt pe urma stocate într-un vector denumit </w:t>
+        <w:t xml:space="preserve">Stelele sunt create după urmatoarele caracteristici: coordonata x, coordonata y și dimensiunea. În functia </w:t>
       </w:r>
       <w:r>
         <w:rPr>
@@ -3612,7 +4639,7 @@
           <w:sz w:val="22"/>
           <w:szCs w:val="22"/>
         </w:rPr>
-        <w:t>game.stars</w:t>
+        <w:t>formareSteleInitiale</w:t>
       </w:r>
       <w:r>
         <w:rPr>
@@ -3622,7 +4649,7 @@
           <w:sz w:val="22"/>
           <w:szCs w:val="22"/>
         </w:rPr>
-        <w:t>, cu informațiile lor necesare, urmând astfel ca să ne fie mai ușor pentru a putea fi mai ușor de accesat sau de a modifica o parte din informațiile lor.</w:t>
+        <w:t xml:space="preserve"> coordonatele sunt puse complet aleatorii cu ajutorul functiei Math.random. Aceasta funcție este făcută în așa fel încât sa formeze un numar complet aleatoriu cuprins intre 0 și 1. Dacă înmulțim acest numar cu dimensiunile ecranului, atunci numărul aleatoriu o să fie cuprins intre 0 și valoarea ce reprezintă dimensiunea ecranului. Astfel, cu aceasta metoda reușim sa formam valori aleatorii pentru stele iar mărimea am ales să fie un numar aleatoriu cuprins intre 0 și 3, astfel ca rezolutia stelelor o să fie de maxim 3 pixeli, iar în momentul când le desenam pe canvas-ul lor (background), o să apara de forma unor patrate. Codul este disponibil în figura 10, prin care ilustram de felul în care am implementat primele coordonate ale stelelor.</w:t>
       </w:r>
     </w:p>
     <w:p>
@@ -3648,7 +4675,7 @@
           <w:szCs w:val="22"/>
         </w:rPr>
         <w:tab/>
-        <w:t xml:space="preserve">După formarea stelelor, formam player-ul, prin apelarea functiei </w:t>
+        <w:t xml:space="preserve">Aceste stele sunt pe urma stocate într-un vector denumit </w:t>
       </w:r>
       <w:r>
         <w:rPr>
@@ -3658,7 +4685,7 @@
           <w:sz w:val="22"/>
           <w:szCs w:val="22"/>
         </w:rPr>
-        <w:t>formeazaPlayer</w:t>
+        <w:t>game.stars</w:t>
       </w:r>
       <w:r>
         <w:rPr>
@@ -3668,7 +4695,33 @@
           <w:sz w:val="22"/>
           <w:szCs w:val="22"/>
         </w:rPr>
-        <w:t xml:space="preserve"> care introduce informațiile necesare pentru jucător și nava care îl va reprezenta în cadrul jocului. Aceasta funcție o să introduca informațiile în variabila </w:t>
+        <w:t>, cu informațiile lor necesare, urmând astfel ca să ne fie mai ușor pentru a putea fi mai ușor de accesat sau de a modifica o parte din informațiile lor.</w:t>
+      </w:r>
+    </w:p>
+    <w:p>
+      <w:pPr>
+        <w:pStyle w:val="TextBody"/>
+        <w:spacing w:lineRule="auto" w:line="240" w:before="0" w:after="140"/>
+        <w:jc w:val="both"/>
+        <w:rPr>
+          <w:rFonts w:ascii="DejaVu Serif Condensed" w:hAnsi="DejaVu Serif Condensed"/>
+          <w:i w:val="false"/>
+          <w:i w:val="false"/>
+          <w:iCs w:val="false"/>
+          <w:sz w:val="22"/>
+          <w:szCs w:val="22"/>
+        </w:rPr>
+      </w:pPr>
+      <w:r>
+        <w:rPr>
+          <w:rFonts w:ascii="DejaVu Serif Condensed" w:hAnsi="DejaVu Serif Condensed"/>
+          <w:i w:val="false"/>
+          <w:iCs w:val="false"/>
+          <w:sz w:val="22"/>
+          <w:szCs w:val="22"/>
+        </w:rPr>
+        <w:tab/>
+        <w:t xml:space="preserve">După formarea stelelor, formam player-ul, prin apelarea functiei </w:t>
       </w:r>
       <w:r>
         <w:rPr>
@@ -3678,32 +4731,17 @@
           <w:sz w:val="22"/>
           <w:szCs w:val="22"/>
         </w:rPr>
-        <w:t>game.player.</w:t>
-      </w:r>
-    </w:p>
-    <w:p>
-      <w:pPr>
-        <w:pStyle w:val="TextBody"/>
-        <w:spacing w:lineRule="auto" w:line="240" w:before="0" w:after="140"/>
-        <w:jc w:val="both"/>
+        <w:t>formeazaPlayer</w:t>
+      </w:r>
+      <w:r>
         <w:rPr>
           <w:rFonts w:ascii="DejaVu Serif Condensed" w:hAnsi="DejaVu Serif Condensed"/>
-          <w:i w:val="false"/>
           <w:i w:val="false"/>
           <w:iCs w:val="false"/>
           <w:sz w:val="22"/>
           <w:szCs w:val="22"/>
         </w:rPr>
-      </w:pPr>
-      <w:r>
-        <w:rPr>
-          <w:rFonts w:ascii="DejaVu Serif Condensed" w:hAnsi="DejaVu Serif Condensed"/>
-          <w:i w:val="false"/>
-          <w:iCs w:val="false"/>
-          <w:sz w:val="22"/>
-          <w:szCs w:val="22"/>
-        </w:rPr>
-        <w:t xml:space="preserve">Functia aceasta o să formeze coordonatele x și y în funcție de dimensiunile ecrnaului, astfel în momentul actula player-ul se va afla la </w:t>
+        <w:t xml:space="preserve"> care introduce informațiile necesare pentru jucător și nava care îl va reprezenta în cadrul jocului. Aceasta funcție o să introduca informațiile în variabila </w:t>
       </w:r>
       <w:r>
         <w:rPr>
@@ -3713,17 +4751,32 @@
           <w:sz w:val="22"/>
           <w:szCs w:val="22"/>
         </w:rPr>
-        <w:t>coordonata x = game.width * 0.5 – latimea navei</w:t>
-      </w:r>
-      <w:r>
+        <w:t>game.player.</w:t>
+      </w:r>
+    </w:p>
+    <w:p>
+      <w:pPr>
+        <w:pStyle w:val="TextBody"/>
+        <w:spacing w:lineRule="auto" w:line="240" w:before="0" w:after="140"/>
+        <w:jc w:val="both"/>
         <w:rPr>
           <w:rFonts w:ascii="DejaVu Serif Condensed" w:hAnsi="DejaVu Serif Condensed"/>
+          <w:i w:val="false"/>
           <w:i w:val="false"/>
           <w:iCs w:val="false"/>
           <w:sz w:val="22"/>
           <w:szCs w:val="22"/>
         </w:rPr>
-        <w:t xml:space="preserve">, coordonata y = game.height * 0.8, latimea (width) de game.width * 0.08 și cu înălțimea (height) egala. În felul acesta, imaginea navei va fi de forma patrata. Pe lângă coordonate și dimensiune, avem nevoie de viteza cu care nava se mișca, viața și totodata și proprietatea de mișcare. Aceasta proprietate este necesara pentru a ne putea eficientiza algoritmul. Acest aspect va fi dezvoltat pe în continuarea documentatiei. După determinarea acestor informații, am decis sa le introducem într-o variabila de tip </w:t>
+      </w:pPr>
+      <w:r>
+        <w:rPr>
+          <w:rFonts w:ascii="DejaVu Serif Condensed" w:hAnsi="DejaVu Serif Condensed"/>
+          <w:i w:val="false"/>
+          <w:iCs w:val="false"/>
+          <w:sz w:val="22"/>
+          <w:szCs w:val="22"/>
+        </w:rPr>
+        <w:t xml:space="preserve">Functia aceasta o să formeze coordonatele x și y în funcție de dimensiunile ecrnaului, astfel în momentul actula player-ul se va afla la </w:t>
       </w:r>
       <w:r>
         <w:rPr>
@@ -3733,7 +4786,7 @@
           <w:sz w:val="22"/>
           <w:szCs w:val="22"/>
         </w:rPr>
-        <w:t>Object</w:t>
+        <w:t>coordonata x = game.width * 0.5 – latimea navei</w:t>
       </w:r>
       <w:r>
         <w:rPr>
@@ -3743,33 +4796,7 @@
           <w:sz w:val="22"/>
           <w:szCs w:val="22"/>
         </w:rPr>
-        <w:t xml:space="preserve">, iar în final o să returnam acest obiect în variabila dedicata pentru player. </w:t>
-      </w:r>
-    </w:p>
-    <w:p>
-      <w:pPr>
-        <w:pStyle w:val="TextBody"/>
-        <w:spacing w:lineRule="auto" w:line="240" w:before="0" w:after="140"/>
-        <w:jc w:val="both"/>
-        <w:rPr>
-          <w:rFonts w:ascii="DejaVu Serif Condensed" w:hAnsi="DejaVu Serif Condensed"/>
-          <w:i w:val="false"/>
-          <w:i w:val="false"/>
-          <w:iCs w:val="false"/>
-          <w:sz w:val="22"/>
-          <w:szCs w:val="22"/>
-        </w:rPr>
-      </w:pPr>
-      <w:r>
-        <w:rPr>
-          <w:rFonts w:ascii="DejaVu Serif Condensed" w:hAnsi="DejaVu Serif Condensed"/>
-          <w:i w:val="false"/>
-          <w:iCs w:val="false"/>
-          <w:sz w:val="22"/>
-          <w:szCs w:val="22"/>
-        </w:rPr>
-        <w:tab/>
-        <w:t xml:space="preserve">Odată format player-ul, avem nevoie de inamici. Inamicii sunt bazati pe același principiu de coordonate precum player-ul, dar cu anumite proprietăți în plus. Aceștia sunt formați în funcție de nivel, dar cum suntem la functia de inițializare o să dezvaluim felul cum sunt formați pentru acest nivel. Inamicii sunt formați în functia </w:t>
+        <w:t xml:space="preserve">, coordonata y = game.height * 0.8, latimea (width) de game.width * 0.08 și cu înălțimea (height) egala. În felul acesta, imaginea navei va fi de forma patrata. Pe lângă coordonate și dimensiune, avem nevoie de viteza cu care nava se mișca, viața și totodata și proprietatea de mișcare. Aceasta proprietate este necesara pentru a ne putea eficientiza algoritmul. Acest aspect va fi dezvoltat pe în continuarea documentatiei. După determinarea acestor informații, am decis sa le introducem într-o variabila de tip </w:t>
       </w:r>
       <w:r>
         <w:rPr>
@@ -3779,33 +4806,43 @@
           <w:sz w:val="22"/>
           <w:szCs w:val="22"/>
         </w:rPr>
-        <w:t>updateDataEnemies.</w:t>
-      </w:r>
-    </w:p>
-    <w:p>
-      <w:pPr>
-        <w:pStyle w:val="TextBody"/>
-        <w:spacing w:lineRule="auto" w:line="240" w:before="0" w:after="140"/>
-        <w:jc w:val="both"/>
+        <w:t>Object</w:t>
+      </w:r>
+      <w:r>
         <w:rPr>
           <w:rFonts w:ascii="DejaVu Serif Condensed" w:hAnsi="DejaVu Serif Condensed"/>
-          <w:i w:val="false"/>
           <w:i w:val="false"/>
           <w:iCs w:val="false"/>
           <w:sz w:val="22"/>
           <w:szCs w:val="22"/>
         </w:rPr>
-      </w:pPr>
-      <w:r>
+        <w:t xml:space="preserve">, iar în final o să returnam acest obiect în variabila dedicata pentru player. </w:t>
+      </w:r>
+    </w:p>
+    <w:p>
+      <w:pPr>
+        <w:pStyle w:val="TextBody"/>
+        <w:spacing w:lineRule="auto" w:line="240" w:before="0" w:after="140"/>
+        <w:jc w:val="both"/>
         <w:rPr>
           <w:rFonts w:ascii="DejaVu Serif Condensed" w:hAnsi="DejaVu Serif Condensed"/>
+          <w:i w:val="false"/>
           <w:i w:val="false"/>
           <w:iCs w:val="false"/>
           <w:sz w:val="22"/>
           <w:szCs w:val="22"/>
         </w:rPr>
+      </w:pPr>
+      <w:r>
+        <w:rPr>
+          <w:rFonts w:ascii="DejaVu Serif Condensed" w:hAnsi="DejaVu Serif Condensed"/>
+          <w:i w:val="false"/>
+          <w:iCs w:val="false"/>
+          <w:sz w:val="22"/>
+          <w:szCs w:val="22"/>
+        </w:rPr>
         <w:tab/>
-        <w:t xml:space="preserve">Functia introduce un vector de inamici în cadrul vectorului </w:t>
+        <w:t xml:space="preserve">Odată format player-ul, avem nevoie de inamici. Inamicii sunt bazati pe același principiu de coordonate precum player-ul, dar cu anumite proprietăți în plus. Aceștia sunt formați în funcție de nivel, dar cum suntem la functia de inițializare o să dezvaluim felul cum sunt formați pentru acest nivel. Inamicii sunt formați în functia </w:t>
       </w:r>
       <w:r>
         <w:rPr>
@@ -3815,8 +4852,16 @@
           <w:sz w:val="22"/>
           <w:szCs w:val="22"/>
         </w:rPr>
-        <w:t>game.enemies</w:t>
-      </w:r>
+        <w:t>updateDataEnemies.</w:t>
+      </w:r>
+    </w:p>
+    <w:p>
+      <w:pPr>
+        <w:pStyle w:val="TextBody"/>
+        <w:spacing w:lineRule="auto" w:line="240" w:before="0" w:after="140"/>
+        <w:jc w:val="both"/>
+        <w:rPr/>
+      </w:pPr>
       <w:r>
         <w:rPr>
           <w:rFonts w:ascii="DejaVu Serif Condensed" w:hAnsi="DejaVu Serif Condensed"/>
@@ -3825,7 +4870,8 @@
           <w:sz w:val="22"/>
           <w:szCs w:val="22"/>
         </w:rPr>
-        <w:t xml:space="preserve">. Functia începe prin declararea unui vector enemies. După aceasta declarare avem 2 structuri repetitive de tip </w:t>
+        <w:tab/>
+        <w:t xml:space="preserve">Functia introduce un vector de inamici în cadrul vectorului </w:t>
       </w:r>
       <w:r>
         <w:rPr>
@@ -3835,7 +4881,7 @@
           <w:sz w:val="22"/>
           <w:szCs w:val="22"/>
         </w:rPr>
-        <w:t>for</w:t>
+        <w:t>game.enemies</w:t>
       </w:r>
       <w:r>
         <w:rPr>
@@ -3845,33 +4891,7 @@
           <w:sz w:val="22"/>
           <w:szCs w:val="22"/>
         </w:rPr>
-        <w:t xml:space="preserve"> care o să formeze inamicii. Aceste  structuri sunt așezate asemănător celor pentru structurile de date bidimensionale. Acest lucru este ilustrat în cadrul primului nivel (figura 11). </w:t>
-      </w:r>
-    </w:p>
-    <w:p>
-      <w:pPr>
-        <w:pStyle w:val="TextBody"/>
-        <w:spacing w:lineRule="auto" w:line="240" w:before="0" w:after="140"/>
-        <w:jc w:val="both"/>
-        <w:rPr>
-          <w:rFonts w:ascii="DejaVu Serif Condensed" w:hAnsi="DejaVu Serif Condensed"/>
-          <w:i w:val="false"/>
-          <w:i w:val="false"/>
-          <w:iCs w:val="false"/>
-          <w:sz w:val="22"/>
-          <w:szCs w:val="22"/>
-        </w:rPr>
-      </w:pPr>
-      <w:r>
-        <w:rPr>
-          <w:rFonts w:ascii="DejaVu Serif Condensed" w:hAnsi="DejaVu Serif Condensed"/>
-          <w:i w:val="false"/>
-          <w:iCs w:val="false"/>
-          <w:sz w:val="22"/>
-          <w:szCs w:val="22"/>
-        </w:rPr>
-        <w:tab/>
-        <w:t xml:space="preserve">Prin cele 2 structuri repetitive, parcurgem prima data coloanele, pe urma liniile. Astfel, putem seta coordonatele x și y în funcție de aceste structuri prin inmultirea indicilor structurilor cu un numar suficient de mare ca sa nu avem suprapuneri asupra inamicilor. În cazul de fata, avem pentru coordonata x latimea inamicului adunata cu indicele de coloana * 100, iar coordonata y este calculata prin inmultirea indicelui de linie cu 65. Pentru a putea arata inamicii, avem nevoie și de latimea și lungimea pe care le-o dedicam inamicilor. Noi am optat ideea de a forma imagini patrate, cu latimi și lungimi egale. Pe lângă aceste proprietăți, avem nevoie și de viața acestor inamici, viteza cu care se mișca, și sa vedem dacă sunt morți sau nu. Înainte de a putea pune variabila de viața, avem nevoie de tipul de inamic, deoarece fiecare inamic în parte are un nivel diferit de viața, și totodata și un nivel diferit de a oferi linii de cod bune. Pentru a ne oferii tipul, am pus imaginile pentru inamici ultimele, astfel ca ele se afla pe pozițiile din vectorul </w:t>
+        <w:t xml:space="preserve">. Functia începe prin declararea unui vector enemies. După aceasta declarare avem 2 structuri repetitive de tip </w:t>
       </w:r>
       <w:r>
         <w:rPr>
@@ -3881,7 +4901,7 @@
           <w:sz w:val="22"/>
           <w:szCs w:val="22"/>
         </w:rPr>
-        <w:t>game.images</w:t>
+        <w:t>for</w:t>
       </w:r>
       <w:r>
         <w:rPr>
@@ -3891,7 +4911,186 @@
           <w:sz w:val="22"/>
           <w:szCs w:val="22"/>
         </w:rPr>
-        <w:t xml:space="preserve"> pe pozițiile 4, 5, 6, 7; totodata, folosim </w:t>
+        <w:t xml:space="preserve"> care o să formeze inamicii. Aceste  structuri sunt așezate asemănător celor pentru structurile de date bidimensionale. Acest lucru este ilustrat în cadrul primului nivel (figura 11). </w:t>
+      </w:r>
+      <w:r>
+        <w:rPr>
+          <w:rFonts w:ascii="DejaVu Serif Condensed" w:hAnsi="DejaVu Serif Condensed"/>
+          <w:i w:val="false"/>
+          <w:iCs w:val="false"/>
+          <w:sz w:val="22"/>
+          <w:szCs w:val="22"/>
+        </w:rPr>
+        <w:t xml:space="preserve">În cadrul nivelelor 2 și 3, aceasta asezare nu are relevanta, deoarece o să </w:t>
+      </w:r>
+      <w:r>
+        <w:br w:type="page"/>
+      </w:r>
+    </w:p>
+    <w:p>
+      <w:pPr>
+        <w:pStyle w:val="TextBody"/>
+        <w:spacing w:lineRule="auto" w:line="240" w:before="0" w:after="140"/>
+        <w:jc w:val="center"/>
+        <w:rPr/>
+      </w:pPr>
+      <w:r>
+        <w:drawing>
+          <wp:anchor behindDoc="0" distT="0" distB="0" distL="0" distR="0" simplePos="0" locked="0" layoutInCell="1" allowOverlap="1" relativeHeight="13">
+            <wp:simplePos x="0" y="0"/>
+            <wp:positionH relativeFrom="column">
+              <wp:align>center</wp:align>
+            </wp:positionH>
+            <wp:positionV relativeFrom="paragraph">
+              <wp:posOffset>635</wp:posOffset>
+            </wp:positionV>
+            <wp:extent cx="6236335" cy="1355090"/>
+            <wp:effectExtent l="0" t="0" r="0" b="0"/>
+            <wp:wrapSquare wrapText="largest"/>
+            <wp:docPr id="12" name="Image12" descr=""/>
+            <wp:cNvGraphicFramePr>
+              <a:graphicFrameLocks xmlns:a="http://schemas.openxmlformats.org/drawingml/2006/main" noChangeAspect="1"/>
+            </wp:cNvGraphicFramePr>
+            <a:graphic xmlns:a="http://schemas.openxmlformats.org/drawingml/2006/main">
+              <a:graphicData uri="http://schemas.openxmlformats.org/drawingml/2006/picture">
+                <pic:pic xmlns:pic="http://schemas.openxmlformats.org/drawingml/2006/picture">
+                  <pic:nvPicPr>
+                    <pic:cNvPr id="12" name="Image12" descr=""/>
+                    <pic:cNvPicPr>
+                      <a:picLocks noChangeAspect="1" noChangeArrowheads="1"/>
+                    </pic:cNvPicPr>
+                  </pic:nvPicPr>
+                  <pic:blipFill>
+                    <a:blip r:embed="rId13"/>
+                    <a:stretch>
+                      <a:fillRect/>
+                    </a:stretch>
+                  </pic:blipFill>
+                  <pic:spPr bwMode="auto">
+                    <a:xfrm>
+                      <a:off x="0" y="0"/>
+                      <a:ext cx="6236335" cy="1355090"/>
+                    </a:xfrm>
+                    <a:prstGeom prst="rect">
+                      <a:avLst/>
+                    </a:prstGeom>
+                  </pic:spPr>
+                </pic:pic>
+              </a:graphicData>
+            </a:graphic>
+          </wp:anchor>
+        </w:drawing>
+      </w:r>
+      <w:r>
+        <w:rPr>
+          <w:rFonts w:ascii="DejaVu Serif Condensed" w:hAnsi="DejaVu Serif Condensed"/>
+          <w:i w:val="false"/>
+          <w:iCs w:val="false"/>
+          <w:sz w:val="22"/>
+          <w:szCs w:val="22"/>
+        </w:rPr>
+        <w:t>Figura 12.</w:t>
+      </w:r>
+    </w:p>
+    <w:p>
+      <w:pPr>
+        <w:pStyle w:val="TextBody"/>
+        <w:spacing w:lineRule="auto" w:line="240" w:before="0" w:after="140"/>
+        <w:jc w:val="center"/>
+        <w:rPr/>
+      </w:pPr>
+      <w:r>
+        <w:rPr>
+          <w:rFonts w:ascii="DejaVu Serif Condensed" w:hAnsi="DejaVu Serif Condensed"/>
+          <w:i w:val="false"/>
+          <w:iCs w:val="false"/>
+          <w:sz w:val="22"/>
+          <w:szCs w:val="22"/>
+        </w:rPr>
+        <w:t>Deciderea unor proprietăți ale inamicilor în funcție de tipul lor</w:t>
+      </w:r>
+    </w:p>
+    <w:p>
+      <w:pPr>
+        <w:pStyle w:val="TextBody"/>
+        <w:spacing w:lineRule="auto" w:line="240" w:before="0" w:after="140"/>
+        <w:jc w:val="center"/>
+        <w:rPr/>
+      </w:pPr>
+      <w:r>
+        <w:drawing>
+          <wp:anchor behindDoc="0" distT="0" distB="0" distL="0" distR="0" simplePos="0" locked="0" layoutInCell="1" allowOverlap="1" relativeHeight="14">
+            <wp:simplePos x="0" y="0"/>
+            <wp:positionH relativeFrom="column">
+              <wp:align>center</wp:align>
+            </wp:positionH>
+            <wp:positionV relativeFrom="paragraph">
+              <wp:posOffset>635</wp:posOffset>
+            </wp:positionV>
+            <wp:extent cx="6114415" cy="1318895"/>
+            <wp:effectExtent l="0" t="0" r="0" b="0"/>
+            <wp:wrapSquare wrapText="largest"/>
+            <wp:docPr id="13" name="Image13" descr=""/>
+            <wp:cNvGraphicFramePr>
+              <a:graphicFrameLocks xmlns:a="http://schemas.openxmlformats.org/drawingml/2006/main" noChangeAspect="1"/>
+            </wp:cNvGraphicFramePr>
+            <a:graphic xmlns:a="http://schemas.openxmlformats.org/drawingml/2006/main">
+              <a:graphicData uri="http://schemas.openxmlformats.org/drawingml/2006/picture">
+                <pic:pic xmlns:pic="http://schemas.openxmlformats.org/drawingml/2006/picture">
+                  <pic:nvPicPr>
+                    <pic:cNvPr id="13" name="Image13" descr=""/>
+                    <pic:cNvPicPr>
+                      <a:picLocks noChangeAspect="1" noChangeArrowheads="1"/>
+                    </pic:cNvPicPr>
+                  </pic:nvPicPr>
+                  <pic:blipFill>
+                    <a:blip r:embed="rId14"/>
+                    <a:stretch>
+                      <a:fillRect/>
+                    </a:stretch>
+                  </pic:blipFill>
+                  <pic:spPr bwMode="auto">
+                    <a:xfrm>
+                      <a:off x="0" y="0"/>
+                      <a:ext cx="6114415" cy="1318895"/>
+                    </a:xfrm>
+                    <a:prstGeom prst="rect">
+                      <a:avLst/>
+                    </a:prstGeom>
+                  </pic:spPr>
+                </pic:pic>
+              </a:graphicData>
+            </a:graphic>
+          </wp:anchor>
+        </w:drawing>
+      </w:r>
+      <w:r>
+        <w:rPr>
+          <w:rFonts w:ascii="DejaVu Serif Condensed" w:hAnsi="DejaVu Serif Condensed"/>
+          <w:i w:val="false"/>
+          <w:iCs w:val="false"/>
+          <w:sz w:val="22"/>
+          <w:szCs w:val="22"/>
+        </w:rPr>
+        <w:t>Figura 13,</w:t>
+      </w:r>
+    </w:p>
+    <w:p>
+      <w:pPr>
+        <w:pStyle w:val="TextBody"/>
+        <w:spacing w:lineRule="auto" w:line="240" w:before="0" w:after="140"/>
+        <w:jc w:val="center"/>
+        <w:rPr/>
+      </w:pPr>
+      <w:r>
+        <w:rPr>
+          <w:rFonts w:ascii="DejaVu Serif Condensed" w:hAnsi="DejaVu Serif Condensed"/>
+          <w:i w:val="false"/>
+          <w:iCs w:val="false"/>
+          <w:sz w:val="22"/>
+          <w:szCs w:val="22"/>
+        </w:rPr>
+        <w:t xml:space="preserve">Functia </w:t>
       </w:r>
       <w:r>
         <w:rPr>
@@ -3901,7 +5100,62 @@
           <w:sz w:val="22"/>
           <w:szCs w:val="22"/>
         </w:rPr>
-        <w:t>Math.random() * 3</w:t>
+        <w:t>animareFundal()</w:t>
+      </w:r>
+    </w:p>
+    <w:p>
+      <w:pPr>
+        <w:pStyle w:val="TextBody"/>
+        <w:spacing w:lineRule="auto" w:line="240" w:before="0" w:after="140"/>
+        <w:jc w:val="center"/>
+        <w:rPr/>
+      </w:pPr>
+      <w:r>
+        <w:drawing>
+          <wp:anchor behindDoc="0" distT="0" distB="0" distL="0" distR="0" simplePos="0" locked="0" layoutInCell="1" allowOverlap="1" relativeHeight="15">
+            <wp:simplePos x="0" y="0"/>
+            <wp:positionH relativeFrom="column">
+              <wp:align>center</wp:align>
+            </wp:positionH>
+            <wp:positionV relativeFrom="paragraph">
+              <wp:posOffset>635</wp:posOffset>
+            </wp:positionV>
+            <wp:extent cx="6120130" cy="4589780"/>
+            <wp:effectExtent l="0" t="0" r="0" b="0"/>
+            <wp:wrapSquare wrapText="largest"/>
+            <wp:docPr id="14" name="Image14" descr=""/>
+            <wp:cNvGraphicFramePr>
+              <a:graphicFrameLocks xmlns:a="http://schemas.openxmlformats.org/drawingml/2006/main" noChangeAspect="1"/>
+            </wp:cNvGraphicFramePr>
+            <a:graphic xmlns:a="http://schemas.openxmlformats.org/drawingml/2006/main">
+              <a:graphicData uri="http://schemas.openxmlformats.org/drawingml/2006/picture">
+                <pic:pic xmlns:pic="http://schemas.openxmlformats.org/drawingml/2006/picture">
+                  <pic:nvPicPr>
+                    <pic:cNvPr id="14" name="Image14" descr=""/>
+                    <pic:cNvPicPr>
+                      <a:picLocks noChangeAspect="1" noChangeArrowheads="1"/>
+                    </pic:cNvPicPr>
+                  </pic:nvPicPr>
+                  <pic:blipFill>
+                    <a:blip r:embed="rId15"/>
+                    <a:stretch>
+                      <a:fillRect/>
+                    </a:stretch>
+                  </pic:blipFill>
+                  <pic:spPr bwMode="auto">
+                    <a:xfrm>
+                      <a:off x="0" y="0"/>
+                      <a:ext cx="6120130" cy="4589780"/>
+                    </a:xfrm>
+                    <a:prstGeom prst="rect">
+                      <a:avLst/>
+                    </a:prstGeom>
+                  </pic:spPr>
+                </pic:pic>
+              </a:graphicData>
+            </a:graphic>
+          </wp:anchor>
+        </w:drawing>
       </w:r>
       <w:r>
         <w:rPr>
@@ -3911,7 +5165,74 @@
           <w:sz w:val="22"/>
           <w:szCs w:val="22"/>
         </w:rPr>
-        <w:t xml:space="preserve"> pentru a obtine un numar cuprins intre 0 și 3, iar ca sa reprezinte numărul care îl are imaginea îl rotunjim cu functia </w:t>
+        <w:t>Figura 14.</w:t>
+      </w:r>
+    </w:p>
+    <w:p>
+      <w:pPr>
+        <w:pStyle w:val="TextBody"/>
+        <w:spacing w:lineRule="auto" w:line="240" w:before="0" w:after="140"/>
+        <w:jc w:val="center"/>
+        <w:rPr/>
+      </w:pPr>
+      <w:r>
+        <w:rPr>
+          <w:rFonts w:ascii="DejaVu Serif Condensed" w:hAnsi="DejaVu Serif Condensed"/>
+          <w:i w:val="false"/>
+          <w:iCs w:val="false"/>
+          <w:sz w:val="22"/>
+          <w:szCs w:val="22"/>
+        </w:rPr>
+        <w:t>Felul în care canvas-ul recunoaște coordonatele</w:t>
+      </w:r>
+      <w:r>
+        <w:br w:type="page"/>
+      </w:r>
+    </w:p>
+    <w:p>
+      <w:pPr>
+        <w:pStyle w:val="TextBody"/>
+        <w:spacing w:lineRule="auto" w:line="240" w:before="0" w:after="140"/>
+        <w:jc w:val="both"/>
+        <w:rPr/>
+      </w:pPr>
+      <w:r>
+        <w:rPr>
+          <w:rFonts w:ascii="DejaVu Serif Condensed" w:hAnsi="DejaVu Serif Condensed"/>
+          <w:i w:val="false"/>
+          <w:iCs w:val="false"/>
+          <w:sz w:val="22"/>
+          <w:szCs w:val="22"/>
+        </w:rPr>
+        <w:t xml:space="preserve">primeasca coordonate de tip x și y complet aleatorii, cu conditia sa rămână în spațiul disponibil pe canvas. </w:t>
+      </w:r>
+    </w:p>
+    <w:p>
+      <w:pPr>
+        <w:pStyle w:val="TextBody"/>
+        <w:spacing w:lineRule="auto" w:line="240" w:before="0" w:after="140"/>
+        <w:jc w:val="both"/>
+        <w:rPr/>
+      </w:pPr>
+      <w:r>
+        <w:rPr>
+          <w:rFonts w:ascii="DejaVu Serif Condensed" w:hAnsi="DejaVu Serif Condensed"/>
+          <w:i w:val="false"/>
+          <w:iCs w:val="false"/>
+          <w:sz w:val="22"/>
+          <w:szCs w:val="22"/>
+        </w:rPr>
+        <w:tab/>
+      </w:r>
+      <w:r>
+        <w:rPr>
+          <w:rFonts w:ascii="DejaVu Serif Condensed" w:hAnsi="DejaVu Serif Condensed"/>
+          <w:i w:val="false"/>
+          <w:iCs w:val="false"/>
+          <w:sz w:val="22"/>
+          <w:szCs w:val="22"/>
+        </w:rPr>
+        <w:t xml:space="preserve">Prin cele 2 structuri repetitive, parcurgem prima data coloanele, pe urma liniile. Astfel, putem seta coordonatele x și y în funcție de aceste structuri prin inmultirea indicilor structurilor cu un numar suficient de mare ca sa nu avem suprapuneri asupra inamicilor. În cazul de fata, avem pentru coordonata x latimea inamicului adunata cu indicele de coloana * 100, iar coordonata y este calculata prin inmultirea indicelui de linie cu 65. Pentru a putea arata inamicii, avem nevoie și de latimea și lungimea pe care le-o dedicam inamicilor. Noi am optat ideea de a forma imagini patrate, cu latimi și lungimi egale. Pe lângă aceste proprietăți, avem nevoie și de viața acestor inamici, viteza cu care se mișca, și sa vedem dacă sunt morți sau nu. Înainte de a putea pune variabila de viața, avem nevoie de tipul de inamic, deoarece fiecare inamic în parte are un nivel diferit de viața, și totodata și un nivel diferit de a oferi linii de cod bune. Pentru a ne oferii tipul, am pus imaginile pentru inamici ultimele, astfel ca ele se afla pe pozițiile din vectorul </w:t>
       </w:r>
       <w:r>
         <w:rPr>
@@ -3921,7 +5242,7 @@
           <w:sz w:val="22"/>
           <w:szCs w:val="22"/>
         </w:rPr>
-        <w:t>Math.round().</w:t>
+        <w:t>game.images</w:t>
       </w:r>
       <w:r>
         <w:rPr>
@@ -3931,58 +5252,7 @@
           <w:sz w:val="22"/>
           <w:szCs w:val="22"/>
         </w:rPr>
-        <w:t xml:space="preserve"> Astfel, putem avea tip 0, 1, 2 sau 3, un tip pentru fiecare fel de inamic disponibil. Pentru a putea pune la fiecare inamic proprietatile sale proprii, folosim o funcție switch pentru a pune proprietatile de hp, hpmax, șansa după cum se poate observa în figura 12, astfel ca o să distribuim limbajelor de programare proprietatile lor descrise la început. </w:t>
-      </w:r>
-    </w:p>
-    <w:p>
-      <w:pPr>
-        <w:pStyle w:val="TextBody"/>
-        <w:spacing w:lineRule="auto" w:line="240" w:before="0" w:after="140"/>
-        <w:jc w:val="both"/>
-        <w:rPr>
-          <w:rFonts w:ascii="DejaVu Serif Condensed" w:hAnsi="DejaVu Serif Condensed"/>
-          <w:i w:val="false"/>
-          <w:i w:val="false"/>
-          <w:iCs w:val="false"/>
-          <w:sz w:val="22"/>
-          <w:szCs w:val="22"/>
-        </w:rPr>
-      </w:pPr>
-      <w:r>
-        <w:rPr>
-          <w:rFonts w:ascii="DejaVu Serif Condensed" w:hAnsi="DejaVu Serif Condensed"/>
-          <w:i w:val="false"/>
-          <w:iCs w:val="false"/>
-          <w:sz w:val="22"/>
-          <w:szCs w:val="22"/>
-        </w:rPr>
-        <w:tab/>
-        <w:t xml:space="preserve">După formarea player-ului, inamicilor și a stelelor, am putea sfârși functia. Din păcate, avem parte de o mica problema, deoarece sunt șanse ca la începutul jocului utilizatorul sa nu fie afisat, și sa rămână invizibil pana în momentul în care se mișca. Pentru a preveni aceasta problema, desenam player-ul pentru moment pe canvas-ul dedicat acestuia. </w:t>
-      </w:r>
-    </w:p>
-    <w:p>
-      <w:pPr>
-        <w:pStyle w:val="TextBody"/>
-        <w:spacing w:lineRule="auto" w:line="240" w:before="0" w:after="140"/>
-        <w:jc w:val="both"/>
-        <w:rPr>
-          <w:rFonts w:ascii="DejaVu Serif Condensed" w:hAnsi="DejaVu Serif Condensed"/>
-          <w:i w:val="false"/>
-          <w:i w:val="false"/>
-          <w:iCs w:val="false"/>
-          <w:sz w:val="22"/>
-          <w:szCs w:val="22"/>
-        </w:rPr>
-      </w:pPr>
-      <w:r>
-        <w:rPr>
-          <w:rFonts w:ascii="DejaVu Serif Condensed" w:hAnsi="DejaVu Serif Condensed"/>
-          <w:i w:val="false"/>
-          <w:iCs w:val="false"/>
-          <w:sz w:val="22"/>
-          <w:szCs w:val="22"/>
-        </w:rPr>
-        <w:t xml:space="preserve">După terminarea functiei de inițializare, începe functia </w:t>
+        <w:t xml:space="preserve"> pe pozițiile 4, 5, 6, 7; totodata, folosim </w:t>
       </w:r>
       <w:r>
         <w:rPr>
@@ -3992,7 +5262,7 @@
           <w:sz w:val="22"/>
           <w:szCs w:val="22"/>
         </w:rPr>
-        <w:t>showScreen</w:t>
+        <w:t>Math.random() * 3</w:t>
       </w:r>
       <w:r>
         <w:rPr>
@@ -4002,6 +5272,97 @@
           <w:sz w:val="22"/>
           <w:szCs w:val="22"/>
         </w:rPr>
+        <w:t xml:space="preserve"> pentru a obtine un numar cuprins intre 0 și 3, iar ca sa reprezinte numărul care îl are imaginea îl rotunjim cu functia </w:t>
+      </w:r>
+      <w:r>
+        <w:rPr>
+          <w:rFonts w:ascii="DejaVu Serif Condensed" w:hAnsi="DejaVu Serif Condensed"/>
+          <w:i/>
+          <w:iCs/>
+          <w:sz w:val="22"/>
+          <w:szCs w:val="22"/>
+        </w:rPr>
+        <w:t>Math.round().</w:t>
+      </w:r>
+      <w:r>
+        <w:rPr>
+          <w:rFonts w:ascii="DejaVu Serif Condensed" w:hAnsi="DejaVu Serif Condensed"/>
+          <w:i w:val="false"/>
+          <w:iCs w:val="false"/>
+          <w:sz w:val="22"/>
+          <w:szCs w:val="22"/>
+        </w:rPr>
+        <w:t xml:space="preserve"> Astfel, putem avea tip 0, 1, 2 sau 3, un tip pentru fiecare fel de inamic disponibil. Pentru a putea pune la fiecare inamic proprietatile sale proprii, folosim o funcție switch pentru a pune proprietatile de hp, hpmax, șansa după cum se poate observa în figura 12, astfel ca o să distribuim limbajelor de programare proprietatile lor descrise la început. </w:t>
+      </w:r>
+    </w:p>
+    <w:p>
+      <w:pPr>
+        <w:pStyle w:val="TextBody"/>
+        <w:spacing w:lineRule="auto" w:line="240" w:before="0" w:after="140"/>
+        <w:jc w:val="both"/>
+        <w:rPr>
+          <w:rFonts w:ascii="DejaVu Serif Condensed" w:hAnsi="DejaVu Serif Condensed"/>
+          <w:i w:val="false"/>
+          <w:i w:val="false"/>
+          <w:iCs w:val="false"/>
+          <w:sz w:val="22"/>
+          <w:szCs w:val="22"/>
+        </w:rPr>
+      </w:pPr>
+      <w:r>
+        <w:rPr>
+          <w:rFonts w:ascii="DejaVu Serif Condensed" w:hAnsi="DejaVu Serif Condensed"/>
+          <w:i w:val="false"/>
+          <w:iCs w:val="false"/>
+          <w:sz w:val="22"/>
+          <w:szCs w:val="22"/>
+        </w:rPr>
+        <w:tab/>
+        <w:t xml:space="preserve">După formarea player-ului, inamicilor și a stelelor, am putea sfârși functia. Din păcate, avem parte de o mica problema, deoarece sunt șanse ca la începutul jocului utilizatorul sa nu fie afisat, și sa rămână invizibil pana în momentul în care se mișca. Pentru a preveni aceasta problema, desenam player-ul pentru moment pe canvas-ul dedicat acestuia. </w:t>
+      </w:r>
+    </w:p>
+    <w:p>
+      <w:pPr>
+        <w:pStyle w:val="TextBody"/>
+        <w:spacing w:lineRule="auto" w:line="240" w:before="0" w:after="140"/>
+        <w:jc w:val="both"/>
+        <w:rPr>
+          <w:rFonts w:ascii="DejaVu Serif Condensed" w:hAnsi="DejaVu Serif Condensed"/>
+          <w:i w:val="false"/>
+          <w:i w:val="false"/>
+          <w:iCs w:val="false"/>
+          <w:sz w:val="22"/>
+          <w:szCs w:val="22"/>
+        </w:rPr>
+      </w:pPr>
+      <w:r>
+        <w:rPr>
+          <w:rFonts w:ascii="DejaVu Serif Condensed" w:hAnsi="DejaVu Serif Condensed"/>
+          <w:i w:val="false"/>
+          <w:iCs w:val="false"/>
+          <w:sz w:val="22"/>
+          <w:szCs w:val="22"/>
+        </w:rPr>
+        <w:t xml:space="preserve">După terminarea functiei de inițializare, începe functia </w:t>
+      </w:r>
+      <w:r>
+        <w:rPr>
+          <w:rFonts w:ascii="DejaVu Serif Condensed" w:hAnsi="DejaVu Serif Condensed"/>
+          <w:i/>
+          <w:iCs/>
+          <w:sz w:val="22"/>
+          <w:szCs w:val="22"/>
+        </w:rPr>
+        <w:t>showScreen</w:t>
+      </w:r>
+      <w:r>
+        <w:rPr>
+          <w:rFonts w:ascii="DejaVu Serif Condensed" w:hAnsi="DejaVu Serif Condensed"/>
+          <w:i w:val="false"/>
+          <w:iCs w:val="false"/>
+          <w:sz w:val="22"/>
+          <w:szCs w:val="22"/>
+        </w:rPr>
         <w:t>.</w:t>
       </w:r>
     </w:p>
@@ -4213,7 +5574,259 @@
           <w:i w:val="false"/>
           <w:iCs w:val="false"/>
         </w:rPr>
-        <w:t xml:space="preserve">. În momentul în care stelele se afla la o coordonata y mai mare decât lungimea ecranului, în cazul de fata </w:t>
+        <w:t xml:space="preserve">. În momentul în care stelele se afla </w:t>
+      </w:r>
+      <w:r>
+        <w:br w:type="page"/>
+      </w:r>
+    </w:p>
+    <w:p>
+      <w:pPr>
+        <w:pStyle w:val="TextBody"/>
+        <w:spacing w:lineRule="auto" w:line="240"/>
+        <w:jc w:val="center"/>
+        <w:rPr/>
+      </w:pPr>
+      <w:r>
+        <w:drawing>
+          <wp:anchor behindDoc="0" distT="0" distB="0" distL="0" distR="0" simplePos="0" locked="0" layoutInCell="1" allowOverlap="1" relativeHeight="16">
+            <wp:simplePos x="0" y="0"/>
+            <wp:positionH relativeFrom="column">
+              <wp:align>center</wp:align>
+            </wp:positionH>
+            <wp:positionV relativeFrom="paragraph">
+              <wp:posOffset>635</wp:posOffset>
+            </wp:positionV>
+            <wp:extent cx="6120130" cy="1524000"/>
+            <wp:effectExtent l="0" t="0" r="0" b="0"/>
+            <wp:wrapSquare wrapText="largest"/>
+            <wp:docPr id="15" name="Image15" descr=""/>
+            <wp:cNvGraphicFramePr>
+              <a:graphicFrameLocks xmlns:a="http://schemas.openxmlformats.org/drawingml/2006/main" noChangeAspect="1"/>
+            </wp:cNvGraphicFramePr>
+            <a:graphic xmlns:a="http://schemas.openxmlformats.org/drawingml/2006/main">
+              <a:graphicData uri="http://schemas.openxmlformats.org/drawingml/2006/picture">
+                <pic:pic xmlns:pic="http://schemas.openxmlformats.org/drawingml/2006/picture">
+                  <pic:nvPicPr>
+                    <pic:cNvPr id="15" name="Image15" descr=""/>
+                    <pic:cNvPicPr>
+                      <a:picLocks noChangeAspect="1" noChangeArrowheads="1"/>
+                    </pic:cNvPicPr>
+                  </pic:nvPicPr>
+                  <pic:blipFill>
+                    <a:blip r:embed="rId16"/>
+                    <a:stretch>
+                      <a:fillRect/>
+                    </a:stretch>
+                  </pic:blipFill>
+                  <pic:spPr bwMode="auto">
+                    <a:xfrm>
+                      <a:off x="0" y="0"/>
+                      <a:ext cx="6120130" cy="1524000"/>
+                    </a:xfrm>
+                    <a:prstGeom prst="rect">
+                      <a:avLst/>
+                    </a:prstGeom>
+                  </pic:spPr>
+                </pic:pic>
+              </a:graphicData>
+            </a:graphic>
+          </wp:anchor>
+        </w:drawing>
+      </w:r>
+      <w:r>
+        <w:rPr>
+          <w:i w:val="false"/>
+          <w:iCs w:val="false"/>
+        </w:rPr>
+        <w:t>Figura 15.</w:t>
+      </w:r>
+    </w:p>
+    <w:p>
+      <w:pPr>
+        <w:pStyle w:val="TextBody"/>
+        <w:spacing w:lineRule="auto" w:line="240"/>
+        <w:jc w:val="center"/>
+        <w:rPr/>
+      </w:pPr>
+      <w:r>
+        <w:rPr>
+          <w:i w:val="false"/>
+          <w:iCs w:val="false"/>
+        </w:rPr>
+        <w:t>Functiile prin care inregistram tastele apasate</w:t>
+      </w:r>
+    </w:p>
+    <w:p>
+      <w:pPr>
+        <w:pStyle w:val="TextBody"/>
+        <w:spacing w:lineRule="auto" w:line="240"/>
+        <w:jc w:val="center"/>
+        <w:rPr/>
+      </w:pPr>
+      <w:r>
+        <w:drawing>
+          <wp:anchor behindDoc="0" distT="0" distB="0" distL="0" distR="0" simplePos="0" locked="0" layoutInCell="1" allowOverlap="1" relativeHeight="17">
+            <wp:simplePos x="0" y="0"/>
+            <wp:positionH relativeFrom="column">
+              <wp:posOffset>0</wp:posOffset>
+            </wp:positionH>
+            <wp:positionV relativeFrom="paragraph">
+              <wp:posOffset>151130</wp:posOffset>
+            </wp:positionV>
+            <wp:extent cx="6120130" cy="292100"/>
+            <wp:effectExtent l="0" t="0" r="0" b="0"/>
+            <wp:wrapSquare wrapText="largest"/>
+            <wp:docPr id="16" name="Image16" descr=""/>
+            <wp:cNvGraphicFramePr>
+              <a:graphicFrameLocks xmlns:a="http://schemas.openxmlformats.org/drawingml/2006/main" noChangeAspect="1"/>
+            </wp:cNvGraphicFramePr>
+            <a:graphic xmlns:a="http://schemas.openxmlformats.org/drawingml/2006/main">
+              <a:graphicData uri="http://schemas.openxmlformats.org/drawingml/2006/picture">
+                <pic:pic xmlns:pic="http://schemas.openxmlformats.org/drawingml/2006/picture">
+                  <pic:nvPicPr>
+                    <pic:cNvPr id="16" name="Image16" descr=""/>
+                    <pic:cNvPicPr>
+                      <a:picLocks noChangeAspect="1" noChangeArrowheads="1"/>
+                    </pic:cNvPicPr>
+                  </pic:nvPicPr>
+                  <pic:blipFill>
+                    <a:blip r:embed="rId17"/>
+                    <a:stretch>
+                      <a:fillRect/>
+                    </a:stretch>
+                  </pic:blipFill>
+                  <pic:spPr bwMode="auto">
+                    <a:xfrm>
+                      <a:off x="0" y="0"/>
+                      <a:ext cx="6120130" cy="292100"/>
+                    </a:xfrm>
+                    <a:prstGeom prst="rect">
+                      <a:avLst/>
+                    </a:prstGeom>
+                  </pic:spPr>
+                </pic:pic>
+              </a:graphicData>
+            </a:graphic>
+          </wp:anchor>
+        </w:drawing>
+      </w:r>
+      <w:r>
+        <w:rPr>
+          <w:i w:val="false"/>
+          <w:iCs w:val="false"/>
+        </w:rPr>
+        <w:t>Figura 16.</w:t>
+      </w:r>
+    </w:p>
+    <w:p>
+      <w:pPr>
+        <w:pStyle w:val="TextBody"/>
+        <w:spacing w:lineRule="auto" w:line="240"/>
+        <w:jc w:val="center"/>
+        <w:rPr/>
+      </w:pPr>
+      <w:r>
+        <w:rPr>
+          <w:i w:val="false"/>
+          <w:iCs w:val="false"/>
+        </w:rPr>
+        <w:t>Introducerea acestor funcții în cadrul paginii</w:t>
+      </w:r>
+    </w:p>
+    <w:p>
+      <w:pPr>
+        <w:pStyle w:val="TextBody"/>
+        <w:spacing w:lineRule="auto" w:line="240"/>
+        <w:jc w:val="center"/>
+        <w:rPr/>
+      </w:pPr>
+      <w:r>
+        <w:drawing>
+          <wp:anchor behindDoc="0" distT="0" distB="0" distL="0" distR="0" simplePos="0" locked="0" layoutInCell="1" allowOverlap="1" relativeHeight="18">
+            <wp:simplePos x="0" y="0"/>
+            <wp:positionH relativeFrom="column">
+              <wp:align>center</wp:align>
+            </wp:positionH>
+            <wp:positionV relativeFrom="paragraph">
+              <wp:posOffset>635</wp:posOffset>
+            </wp:positionV>
+            <wp:extent cx="6120130" cy="2423795"/>
+            <wp:effectExtent l="0" t="0" r="0" b="0"/>
+            <wp:wrapSquare wrapText="largest"/>
+            <wp:docPr id="17" name="Image17" descr=""/>
+            <wp:cNvGraphicFramePr>
+              <a:graphicFrameLocks xmlns:a="http://schemas.openxmlformats.org/drawingml/2006/main" noChangeAspect="1"/>
+            </wp:cNvGraphicFramePr>
+            <a:graphic xmlns:a="http://schemas.openxmlformats.org/drawingml/2006/main">
+              <a:graphicData uri="http://schemas.openxmlformats.org/drawingml/2006/picture">
+                <pic:pic xmlns:pic="http://schemas.openxmlformats.org/drawingml/2006/picture">
+                  <pic:nvPicPr>
+                    <pic:cNvPr id="17" name="Image17" descr=""/>
+                    <pic:cNvPicPr>
+                      <a:picLocks noChangeAspect="1" noChangeArrowheads="1"/>
+                    </pic:cNvPicPr>
+                  </pic:nvPicPr>
+                  <pic:blipFill>
+                    <a:blip r:embed="rId18"/>
+                    <a:stretch>
+                      <a:fillRect/>
+                    </a:stretch>
+                  </pic:blipFill>
+                  <pic:spPr bwMode="auto">
+                    <a:xfrm>
+                      <a:off x="0" y="0"/>
+                      <a:ext cx="6120130" cy="2423795"/>
+                    </a:xfrm>
+                    <a:prstGeom prst="rect">
+                      <a:avLst/>
+                    </a:prstGeom>
+                  </pic:spPr>
+                </pic:pic>
+              </a:graphicData>
+            </a:graphic>
+          </wp:anchor>
+        </w:drawing>
+      </w:r>
+      <w:r>
+        <w:rPr>
+          <w:i w:val="false"/>
+          <w:iCs w:val="false"/>
+        </w:rPr>
+        <w:t xml:space="preserve">Figura 17. </w:t>
+      </w:r>
+    </w:p>
+    <w:p>
+      <w:pPr>
+        <w:pStyle w:val="TextBody"/>
+        <w:spacing w:lineRule="auto" w:line="240"/>
+        <w:jc w:val="center"/>
+        <w:rPr/>
+      </w:pPr>
+      <w:r>
+        <w:rPr>
+          <w:i w:val="false"/>
+          <w:iCs w:val="false"/>
+        </w:rPr>
+        <w:t>Algoritmul prin care mișcam nava utilizatorului spre stânga</w:t>
+      </w:r>
+      <w:r>
+        <w:br w:type="page"/>
+      </w:r>
+    </w:p>
+    <w:p>
+      <w:pPr>
+        <w:pStyle w:val="TextBody"/>
+        <w:spacing w:lineRule="auto" w:line="240"/>
+        <w:jc w:val="both"/>
+        <w:rPr/>
+      </w:pPr>
+      <w:r>
+        <w:rPr>
+          <w:i w:val="false"/>
+          <w:iCs w:val="false"/>
+        </w:rPr>
+        <w:t xml:space="preserve">la o coordonata y mai mare decât lungimea ecranului, în cazul de fata </w:t>
       </w:r>
       <w:r>
         <w:rPr>
@@ -4245,7 +5858,7 @@
         <w:tab/>
         <w:t xml:space="preserve">Am modificat datele pentru background, acum urmează sa modificam datele pentru player. Una dintre cele mai greu de înțeles idei la început, a fost felul în care aș putea sa inregistrez în browser tastele apasate, astfel ca utilizatorul se va mișca. După puțin timp de gândire și puțin ajutor din partea site-ului </w:t>
       </w:r>
-      <w:hyperlink r:id="rId7">
+      <w:hyperlink r:id="rId19">
         <w:r>
           <w:rPr>
             <w:rStyle w:val="InternetLink"/>
@@ -4685,6 +6298,116 @@
     <w:p>
       <w:pPr>
         <w:pStyle w:val="Heading3"/>
+        <w:widowControl/>
+        <w:numPr>
+          <w:ilvl w:val="0"/>
+          <w:numId w:val="0"/>
+        </w:numPr>
+        <w:spacing w:lineRule="auto" w:line="240"/>
+        <w:ind w:left="0" w:hanging="0"/>
+        <w:jc w:val="left"/>
+        <w:outlineLvl w:val="2"/>
+        <w:rPr>
+          <w:i w:val="false"/>
+          <w:i w:val="false"/>
+          <w:iCs w:val="false"/>
+        </w:rPr>
+      </w:pPr>
+      <w:r>
+        <w:rPr/>
+      </w:r>
+      <w:r>
+        <w:br w:type="page"/>
+      </w:r>
+    </w:p>
+    <w:p>
+      <w:pPr>
+        <w:pStyle w:val="TextBody"/>
+        <w:spacing w:lineRule="auto" w:line="240"/>
+        <w:jc w:val="center"/>
+        <w:rPr/>
+      </w:pPr>
+      <w:r>
+        <w:drawing>
+          <wp:anchor behindDoc="0" distT="0" distB="0" distL="0" distR="0" simplePos="0" locked="0" layoutInCell="1" allowOverlap="1" relativeHeight="19">
+            <wp:simplePos x="0" y="0"/>
+            <wp:positionH relativeFrom="column">
+              <wp:posOffset>7620</wp:posOffset>
+            </wp:positionH>
+            <wp:positionV relativeFrom="paragraph">
+              <wp:posOffset>635</wp:posOffset>
+            </wp:positionV>
+            <wp:extent cx="6105525" cy="4105275"/>
+            <wp:effectExtent l="0" t="0" r="0" b="0"/>
+            <wp:wrapSquare wrapText="largest"/>
+            <wp:docPr id="18" name="Image18" descr=""/>
+            <wp:cNvGraphicFramePr>
+              <a:graphicFrameLocks xmlns:a="http://schemas.openxmlformats.org/drawingml/2006/main" noChangeAspect="1"/>
+            </wp:cNvGraphicFramePr>
+            <a:graphic xmlns:a="http://schemas.openxmlformats.org/drawingml/2006/main">
+              <a:graphicData uri="http://schemas.openxmlformats.org/drawingml/2006/picture">
+                <pic:pic xmlns:pic="http://schemas.openxmlformats.org/drawingml/2006/picture">
+                  <pic:nvPicPr>
+                    <pic:cNvPr id="18" name="Image18" descr=""/>
+                    <pic:cNvPicPr>
+                      <a:picLocks noChangeAspect="1" noChangeArrowheads="1"/>
+                    </pic:cNvPicPr>
+                  </pic:nvPicPr>
+                  <pic:blipFill>
+                    <a:blip r:embed="rId20"/>
+                    <a:stretch>
+                      <a:fillRect/>
+                    </a:stretch>
+                  </pic:blipFill>
+                  <pic:spPr bwMode="auto">
+                    <a:xfrm>
+                      <a:off x="0" y="0"/>
+                      <a:ext cx="6105525" cy="4105275"/>
+                    </a:xfrm>
+                    <a:prstGeom prst="rect">
+                      <a:avLst/>
+                    </a:prstGeom>
+                  </pic:spPr>
+                </pic:pic>
+              </a:graphicData>
+            </a:graphic>
+          </wp:anchor>
+        </w:drawing>
+      </w:r>
+      <w:r>
+        <w:rPr/>
+        <w:t>Figura 18.</w:t>
+      </w:r>
+    </w:p>
+    <w:p>
+      <w:pPr>
+        <w:pStyle w:val="TextBody"/>
+        <w:spacing w:lineRule="auto" w:line="240"/>
+        <w:jc w:val="center"/>
+        <w:rPr/>
+      </w:pPr>
+      <w:r>
+        <w:rPr/>
+        <w:t>Introducerea proiectilului utilizatorului în cadrul jocului</w:t>
+      </w:r>
+    </w:p>
+    <w:p>
+      <w:pPr>
+        <w:pStyle w:val="TextBody"/>
+        <w:spacing w:lineRule="auto" w:line="240"/>
+        <w:jc w:val="center"/>
+        <w:rPr/>
+      </w:pPr>
+      <w:r>
+        <w:rPr/>
+      </w:r>
+      <w:r>
+        <w:br w:type="page"/>
+      </w:r>
+    </w:p>
+    <w:p>
+      <w:pPr>
+        <w:pStyle w:val="Heading3"/>
         <w:numPr>
           <w:ilvl w:val="2"/>
           <w:numId w:val="2"/>
@@ -5159,17 +6882,756 @@
     <w:p>
       <w:pPr>
         <w:pStyle w:val="TextBody"/>
+        <w:widowControl/>
+        <w:numPr>
+          <w:ilvl w:val="0"/>
+          <w:numId w:val="0"/>
+        </w:numPr>
+        <w:spacing w:lineRule="auto" w:line="240"/>
+        <w:jc w:val="center"/>
+        <w:rPr/>
+      </w:pPr>
+      <w:r>
+        <w:drawing>
+          <wp:anchor behindDoc="0" distT="0" distB="0" distL="0" distR="0" simplePos="0" locked="0" layoutInCell="1" allowOverlap="1" relativeHeight="20">
+            <wp:simplePos x="0" y="0"/>
+            <wp:positionH relativeFrom="column">
+              <wp:posOffset>56515</wp:posOffset>
+            </wp:positionH>
+            <wp:positionV relativeFrom="paragraph">
+              <wp:posOffset>635</wp:posOffset>
+            </wp:positionV>
+            <wp:extent cx="4578985" cy="5308600"/>
+            <wp:effectExtent l="0" t="0" r="0" b="0"/>
+            <wp:wrapSquare wrapText="bothSides"/>
+            <wp:docPr id="19" name="Image19" descr=""/>
+            <wp:cNvGraphicFramePr>
+              <a:graphicFrameLocks xmlns:a="http://schemas.openxmlformats.org/drawingml/2006/main" noChangeAspect="1"/>
+            </wp:cNvGraphicFramePr>
+            <a:graphic xmlns:a="http://schemas.openxmlformats.org/drawingml/2006/main">
+              <a:graphicData uri="http://schemas.openxmlformats.org/drawingml/2006/picture">
+                <pic:pic xmlns:pic="http://schemas.openxmlformats.org/drawingml/2006/picture">
+                  <pic:nvPicPr>
+                    <pic:cNvPr id="19" name="Image19" descr=""/>
+                    <pic:cNvPicPr>
+                      <a:picLocks noChangeAspect="1" noChangeArrowheads="1"/>
+                    </pic:cNvPicPr>
+                  </pic:nvPicPr>
+                  <pic:blipFill>
+                    <a:blip r:embed="rId21"/>
+                    <a:stretch>
+                      <a:fillRect/>
+                    </a:stretch>
+                  </pic:blipFill>
+                  <pic:spPr bwMode="auto">
+                    <a:xfrm>
+                      <a:off x="0" y="0"/>
+                      <a:ext cx="4578985" cy="5308600"/>
+                    </a:xfrm>
+                    <a:prstGeom prst="rect">
+                      <a:avLst/>
+                    </a:prstGeom>
+                  </pic:spPr>
+                </pic:pic>
+              </a:graphicData>
+            </a:graphic>
+          </wp:anchor>
+        </w:drawing>
+      </w:r>
+      <w:r>
+        <w:rPr>
+          <w:i w:val="false"/>
+          <w:iCs w:val="false"/>
+        </w:rPr>
+        <w:tab/>
+      </w:r>
+      <w:r>
+        <w:rPr>
+          <w:i w:val="false"/>
+          <w:iCs w:val="false"/>
+        </w:rPr>
+        <w:t>Figura 19,</w:t>
+      </w:r>
+    </w:p>
+    <w:p>
+      <w:pPr>
+        <w:pStyle w:val="TextBody"/>
+        <w:widowControl/>
+        <w:numPr>
+          <w:ilvl w:val="0"/>
+          <w:numId w:val="0"/>
+        </w:numPr>
+        <w:spacing w:lineRule="auto" w:line="240"/>
+        <w:jc w:val="center"/>
+        <w:rPr/>
+      </w:pPr>
+      <w:r>
+        <w:rPr>
+          <w:i w:val="false"/>
+          <w:iCs w:val="false"/>
+        </w:rPr>
+        <w:tab/>
+        <w:t>Codul destinat miscarii inamicilor</w:t>
+      </w:r>
+    </w:p>
+    <w:p>
+      <w:pPr>
+        <w:pStyle w:val="TextBody"/>
+        <w:widowControl/>
+        <w:numPr>
+          <w:ilvl w:val="0"/>
+          <w:numId w:val="0"/>
+        </w:numPr>
+        <w:spacing w:lineRule="auto" w:line="240"/>
+        <w:jc w:val="center"/>
+        <w:rPr>
+          <w:i w:val="false"/>
+          <w:i w:val="false"/>
+          <w:iCs w:val="false"/>
+        </w:rPr>
+      </w:pPr>
+      <w:r>
+        <w:rPr/>
+      </w:r>
+    </w:p>
+    <w:p>
+      <w:pPr>
+        <w:pStyle w:val="TextBody"/>
+        <w:widowControl/>
+        <w:numPr>
+          <w:ilvl w:val="0"/>
+          <w:numId w:val="0"/>
+        </w:numPr>
+        <w:spacing w:lineRule="auto" w:line="240"/>
+        <w:jc w:val="center"/>
+        <w:rPr>
+          <w:i w:val="false"/>
+          <w:i w:val="false"/>
+          <w:iCs w:val="false"/>
+        </w:rPr>
+      </w:pPr>
+      <w:r>
+        <w:rPr/>
+      </w:r>
+    </w:p>
+    <w:p>
+      <w:pPr>
+        <w:pStyle w:val="TextBody"/>
+        <w:widowControl/>
+        <w:numPr>
+          <w:ilvl w:val="0"/>
+          <w:numId w:val="0"/>
+        </w:numPr>
+        <w:spacing w:lineRule="auto" w:line="240"/>
+        <w:jc w:val="center"/>
+        <w:rPr>
+          <w:i w:val="false"/>
+          <w:i w:val="false"/>
+          <w:iCs w:val="false"/>
+        </w:rPr>
+      </w:pPr>
+      <w:r>
+        <w:rPr/>
+      </w:r>
+    </w:p>
+    <w:p>
+      <w:pPr>
+        <w:pStyle w:val="TextBody"/>
+        <w:widowControl/>
+        <w:numPr>
+          <w:ilvl w:val="0"/>
+          <w:numId w:val="0"/>
+        </w:numPr>
+        <w:spacing w:lineRule="auto" w:line="240"/>
+        <w:jc w:val="center"/>
+        <w:rPr>
+          <w:i w:val="false"/>
+          <w:i w:val="false"/>
+          <w:iCs w:val="false"/>
+        </w:rPr>
+      </w:pPr>
+      <w:r>
+        <w:rPr/>
+      </w:r>
+    </w:p>
+    <w:p>
+      <w:pPr>
+        <w:pStyle w:val="TextBody"/>
+        <w:widowControl/>
+        <w:numPr>
+          <w:ilvl w:val="0"/>
+          <w:numId w:val="0"/>
+        </w:numPr>
+        <w:spacing w:lineRule="auto" w:line="240"/>
+        <w:jc w:val="center"/>
+        <w:rPr>
+          <w:i w:val="false"/>
+          <w:i w:val="false"/>
+          <w:iCs w:val="false"/>
+        </w:rPr>
+      </w:pPr>
+      <w:r>
+        <w:rPr/>
+      </w:r>
+    </w:p>
+    <w:p>
+      <w:pPr>
+        <w:pStyle w:val="TextBody"/>
+        <w:widowControl/>
+        <w:numPr>
+          <w:ilvl w:val="0"/>
+          <w:numId w:val="0"/>
+        </w:numPr>
+        <w:spacing w:lineRule="auto" w:line="240"/>
+        <w:jc w:val="center"/>
+        <w:rPr>
+          <w:i w:val="false"/>
+          <w:i w:val="false"/>
+          <w:iCs w:val="false"/>
+        </w:rPr>
+      </w:pPr>
+      <w:r>
+        <w:rPr/>
+      </w:r>
+    </w:p>
+    <w:p>
+      <w:pPr>
+        <w:pStyle w:val="TextBody"/>
+        <w:widowControl/>
+        <w:numPr>
+          <w:ilvl w:val="0"/>
+          <w:numId w:val="0"/>
+        </w:numPr>
+        <w:spacing w:lineRule="auto" w:line="240"/>
+        <w:jc w:val="center"/>
+        <w:rPr>
+          <w:i w:val="false"/>
+          <w:i w:val="false"/>
+          <w:iCs w:val="false"/>
+        </w:rPr>
+      </w:pPr>
+      <w:r>
+        <w:rPr/>
+      </w:r>
+    </w:p>
+    <w:p>
+      <w:pPr>
+        <w:pStyle w:val="TextBody"/>
+        <w:widowControl/>
+        <w:numPr>
+          <w:ilvl w:val="0"/>
+          <w:numId w:val="0"/>
+        </w:numPr>
+        <w:spacing w:lineRule="auto" w:line="240"/>
+        <w:jc w:val="center"/>
+        <w:rPr>
+          <w:i w:val="false"/>
+          <w:i w:val="false"/>
+          <w:iCs w:val="false"/>
+        </w:rPr>
+      </w:pPr>
+      <w:r>
+        <w:rPr/>
+      </w:r>
+    </w:p>
+    <w:p>
+      <w:pPr>
+        <w:pStyle w:val="TextBody"/>
+        <w:widowControl/>
+        <w:numPr>
+          <w:ilvl w:val="0"/>
+          <w:numId w:val="0"/>
+        </w:numPr>
+        <w:spacing w:lineRule="auto" w:line="240"/>
+        <w:jc w:val="center"/>
+        <w:rPr>
+          <w:i w:val="false"/>
+          <w:i w:val="false"/>
+          <w:iCs w:val="false"/>
+        </w:rPr>
+      </w:pPr>
+      <w:r>
+        <w:rPr/>
+      </w:r>
+    </w:p>
+    <w:p>
+      <w:pPr>
+        <w:pStyle w:val="TextBody"/>
+        <w:widowControl/>
+        <w:numPr>
+          <w:ilvl w:val="0"/>
+          <w:numId w:val="0"/>
+        </w:numPr>
+        <w:spacing w:lineRule="auto" w:line="240"/>
+        <w:jc w:val="center"/>
+        <w:rPr>
+          <w:i w:val="false"/>
+          <w:i w:val="false"/>
+          <w:iCs w:val="false"/>
+        </w:rPr>
+      </w:pPr>
+      <w:r>
+        <w:rPr/>
+      </w:r>
+    </w:p>
+    <w:p>
+      <w:pPr>
+        <w:pStyle w:val="TextBody"/>
+        <w:widowControl/>
+        <w:numPr>
+          <w:ilvl w:val="0"/>
+          <w:numId w:val="0"/>
+        </w:numPr>
+        <w:spacing w:lineRule="auto" w:line="240"/>
+        <w:jc w:val="center"/>
+        <w:rPr>
+          <w:i w:val="false"/>
+          <w:i w:val="false"/>
+          <w:iCs w:val="false"/>
+        </w:rPr>
+      </w:pPr>
+      <w:r>
+        <w:rPr/>
+      </w:r>
+    </w:p>
+    <w:p>
+      <w:pPr>
+        <w:pStyle w:val="TextBody"/>
+        <w:widowControl/>
+        <w:numPr>
+          <w:ilvl w:val="0"/>
+          <w:numId w:val="0"/>
+        </w:numPr>
+        <w:spacing w:lineRule="auto" w:line="240"/>
+        <w:jc w:val="center"/>
+        <w:rPr>
+          <w:i w:val="false"/>
+          <w:i w:val="false"/>
+          <w:iCs w:val="false"/>
+        </w:rPr>
+      </w:pPr>
+      <w:r>
+        <w:rPr/>
+      </w:r>
+    </w:p>
+    <w:p>
+      <w:pPr>
+        <w:pStyle w:val="TextBody"/>
+        <w:widowControl/>
+        <w:numPr>
+          <w:ilvl w:val="0"/>
+          <w:numId w:val="0"/>
+        </w:numPr>
+        <w:spacing w:lineRule="auto" w:line="240"/>
+        <w:jc w:val="center"/>
+        <w:rPr>
+          <w:i w:val="false"/>
+          <w:i w:val="false"/>
+          <w:iCs w:val="false"/>
+        </w:rPr>
+      </w:pPr>
+      <w:r>
+        <w:rPr/>
+      </w:r>
+    </w:p>
+    <w:p>
+      <w:pPr>
+        <w:pStyle w:val="TextBody"/>
+        <w:widowControl/>
+        <w:numPr>
+          <w:ilvl w:val="0"/>
+          <w:numId w:val="0"/>
+        </w:numPr>
+        <w:spacing w:lineRule="auto" w:line="240"/>
+        <w:jc w:val="center"/>
+        <w:rPr>
+          <w:i w:val="false"/>
+          <w:i w:val="false"/>
+          <w:iCs w:val="false"/>
+        </w:rPr>
+      </w:pPr>
+      <w:r>
+        <w:rPr/>
+      </w:r>
+    </w:p>
+    <w:p>
+      <w:pPr>
+        <w:pStyle w:val="TextBody"/>
+        <w:widowControl/>
+        <w:numPr>
+          <w:ilvl w:val="0"/>
+          <w:numId w:val="0"/>
+        </w:numPr>
+        <w:spacing w:lineRule="auto" w:line="240"/>
+        <w:jc w:val="center"/>
+        <w:rPr>
+          <w:i w:val="false"/>
+          <w:i w:val="false"/>
+          <w:iCs w:val="false"/>
+        </w:rPr>
+      </w:pPr>
+      <w:r>
+        <w:rPr/>
+      </w:r>
+    </w:p>
+    <w:p>
+      <w:pPr>
+        <w:pStyle w:val="TextBody"/>
+        <w:widowControl/>
+        <w:numPr>
+          <w:ilvl w:val="0"/>
+          <w:numId w:val="0"/>
+        </w:numPr>
+        <w:spacing w:lineRule="auto" w:line="240"/>
+        <w:jc w:val="center"/>
+        <w:rPr>
+          <w:i w:val="false"/>
+          <w:i w:val="false"/>
+          <w:iCs w:val="false"/>
+        </w:rPr>
+      </w:pPr>
+      <w:r>
+        <w:rPr/>
+      </w:r>
+    </w:p>
+    <w:p>
+      <w:pPr>
+        <w:pStyle w:val="TextBody"/>
+        <w:widowControl/>
+        <w:numPr>
+          <w:ilvl w:val="0"/>
+          <w:numId w:val="0"/>
+        </w:numPr>
+        <w:spacing w:lineRule="auto" w:line="240"/>
+        <w:jc w:val="center"/>
+        <w:rPr>
+          <w:i w:val="false"/>
+          <w:i w:val="false"/>
+          <w:iCs w:val="false"/>
+        </w:rPr>
+      </w:pPr>
+      <w:r>
+        <w:rPr/>
+      </w:r>
+    </w:p>
+    <w:p>
+      <w:pPr>
+        <w:pStyle w:val="TextBody"/>
+        <w:widowControl/>
+        <w:numPr>
+          <w:ilvl w:val="0"/>
+          <w:numId w:val="0"/>
+        </w:numPr>
+        <w:spacing w:lineRule="auto" w:line="240"/>
+        <w:jc w:val="center"/>
+        <w:rPr>
+          <w:i w:val="false"/>
+          <w:i w:val="false"/>
+          <w:iCs w:val="false"/>
+        </w:rPr>
+      </w:pPr>
+      <w:r>
+        <w:rPr/>
+      </w:r>
+    </w:p>
+    <w:p>
+      <w:pPr>
+        <w:pStyle w:val="TextBody"/>
+        <w:widowControl/>
+        <w:numPr>
+          <w:ilvl w:val="0"/>
+          <w:numId w:val="0"/>
+        </w:numPr>
+        <w:spacing w:lineRule="auto" w:line="240"/>
+        <w:jc w:val="center"/>
+        <w:rPr>
+          <w:i w:val="false"/>
+          <w:i w:val="false"/>
+          <w:iCs w:val="false"/>
+        </w:rPr>
+      </w:pPr>
+      <w:r>
+        <w:rPr/>
+        <w:drawing>
+          <wp:anchor behindDoc="0" distT="0" distB="0" distL="0" distR="0" simplePos="0" locked="0" layoutInCell="1" allowOverlap="1" relativeHeight="21">
+            <wp:simplePos x="0" y="0"/>
+            <wp:positionH relativeFrom="column">
+              <wp:posOffset>56515</wp:posOffset>
+            </wp:positionH>
+            <wp:positionV relativeFrom="paragraph">
+              <wp:posOffset>111125</wp:posOffset>
+            </wp:positionV>
+            <wp:extent cx="5495925" cy="2466975"/>
+            <wp:effectExtent l="0" t="0" r="0" b="0"/>
+            <wp:wrapSquare wrapText="bothSides"/>
+            <wp:docPr id="20" name="Image20" descr=""/>
+            <wp:cNvGraphicFramePr>
+              <a:graphicFrameLocks xmlns:a="http://schemas.openxmlformats.org/drawingml/2006/main" noChangeAspect="1"/>
+            </wp:cNvGraphicFramePr>
+            <a:graphic xmlns:a="http://schemas.openxmlformats.org/drawingml/2006/main">
+              <a:graphicData uri="http://schemas.openxmlformats.org/drawingml/2006/picture">
+                <pic:pic xmlns:pic="http://schemas.openxmlformats.org/drawingml/2006/picture">
+                  <pic:nvPicPr>
+                    <pic:cNvPr id="20" name="Image20" descr=""/>
+                    <pic:cNvPicPr>
+                      <a:picLocks noChangeAspect="1" noChangeArrowheads="1"/>
+                    </pic:cNvPicPr>
+                  </pic:nvPicPr>
+                  <pic:blipFill>
+                    <a:blip r:embed="rId22"/>
+                    <a:stretch>
+                      <a:fillRect/>
+                    </a:stretch>
+                  </pic:blipFill>
+                  <pic:spPr bwMode="auto">
+                    <a:xfrm>
+                      <a:off x="0" y="0"/>
+                      <a:ext cx="5495925" cy="2466975"/>
+                    </a:xfrm>
+                    <a:prstGeom prst="rect">
+                      <a:avLst/>
+                    </a:prstGeom>
+                  </pic:spPr>
+                </pic:pic>
+              </a:graphicData>
+            </a:graphic>
+          </wp:anchor>
+        </w:drawing>
+      </w:r>
+    </w:p>
+    <w:p>
+      <w:pPr>
+        <w:pStyle w:val="TextBody"/>
+        <w:widowControl/>
+        <w:numPr>
+          <w:ilvl w:val="0"/>
+          <w:numId w:val="0"/>
+        </w:numPr>
+        <w:spacing w:lineRule="auto" w:line="240"/>
+        <w:jc w:val="center"/>
+        <w:rPr>
+          <w:i w:val="false"/>
+          <w:i w:val="false"/>
+          <w:iCs w:val="false"/>
+        </w:rPr>
+      </w:pPr>
+      <w:r>
+        <w:rPr/>
+      </w:r>
+    </w:p>
+    <w:p>
+      <w:pPr>
+        <w:pStyle w:val="TextBody"/>
+        <w:widowControl/>
+        <w:numPr>
+          <w:ilvl w:val="0"/>
+          <w:numId w:val="0"/>
+        </w:numPr>
+        <w:spacing w:lineRule="auto" w:line="240"/>
+        <w:jc w:val="center"/>
+        <w:rPr>
+          <w:i w:val="false"/>
+          <w:i w:val="false"/>
+          <w:iCs w:val="false"/>
+        </w:rPr>
+      </w:pPr>
+      <w:r>
+        <w:rPr/>
+      </w:r>
+    </w:p>
+    <w:p>
+      <w:pPr>
+        <w:pStyle w:val="TextBody"/>
+        <w:widowControl/>
+        <w:numPr>
+          <w:ilvl w:val="0"/>
+          <w:numId w:val="0"/>
+        </w:numPr>
+        <w:spacing w:lineRule="auto" w:line="240"/>
+        <w:jc w:val="center"/>
+        <w:rPr>
+          <w:i w:val="false"/>
+          <w:i w:val="false"/>
+          <w:iCs w:val="false"/>
+        </w:rPr>
+      </w:pPr>
+      <w:r>
+        <w:rPr/>
+      </w:r>
+    </w:p>
+    <w:p>
+      <w:pPr>
+        <w:pStyle w:val="TextBody"/>
+        <w:widowControl/>
+        <w:numPr>
+          <w:ilvl w:val="0"/>
+          <w:numId w:val="0"/>
+        </w:numPr>
+        <w:spacing w:lineRule="auto" w:line="240"/>
+        <w:jc w:val="center"/>
+        <w:rPr>
+          <w:i w:val="false"/>
+          <w:i w:val="false"/>
+          <w:iCs w:val="false"/>
+        </w:rPr>
+      </w:pPr>
+      <w:r>
+        <w:rPr/>
+      </w:r>
+    </w:p>
+    <w:p>
+      <w:pPr>
+        <w:pStyle w:val="TextBody"/>
+        <w:widowControl/>
+        <w:numPr>
+          <w:ilvl w:val="0"/>
+          <w:numId w:val="0"/>
+        </w:numPr>
+        <w:spacing w:lineRule="auto" w:line="240"/>
+        <w:jc w:val="center"/>
+        <w:rPr>
+          <w:i w:val="false"/>
+          <w:i w:val="false"/>
+          <w:iCs w:val="false"/>
+        </w:rPr>
+      </w:pPr>
+      <w:r>
+        <w:rPr/>
+      </w:r>
+    </w:p>
+    <w:p>
+      <w:pPr>
+        <w:pStyle w:val="TextBody"/>
+        <w:widowControl/>
+        <w:numPr>
+          <w:ilvl w:val="0"/>
+          <w:numId w:val="0"/>
+        </w:numPr>
+        <w:spacing w:lineRule="auto" w:line="240"/>
+        <w:jc w:val="center"/>
+        <w:rPr>
+          <w:i w:val="false"/>
+          <w:i w:val="false"/>
+          <w:iCs w:val="false"/>
+        </w:rPr>
+      </w:pPr>
+      <w:r>
+        <w:rPr/>
+      </w:r>
+    </w:p>
+    <w:p>
+      <w:pPr>
+        <w:pStyle w:val="TextBody"/>
+        <w:widowControl/>
+        <w:numPr>
+          <w:ilvl w:val="0"/>
+          <w:numId w:val="0"/>
+        </w:numPr>
+        <w:spacing w:lineRule="auto" w:line="240"/>
+        <w:jc w:val="center"/>
+        <w:rPr>
+          <w:i w:val="false"/>
+          <w:i w:val="false"/>
+          <w:iCs w:val="false"/>
+        </w:rPr>
+      </w:pPr>
+      <w:r>
+        <w:rPr/>
+      </w:r>
+    </w:p>
+    <w:p>
+      <w:pPr>
+        <w:pStyle w:val="TextBody"/>
+        <w:widowControl/>
+        <w:numPr>
+          <w:ilvl w:val="0"/>
+          <w:numId w:val="0"/>
+        </w:numPr>
+        <w:spacing w:lineRule="auto" w:line="240"/>
+        <w:jc w:val="center"/>
+        <w:rPr>
+          <w:i w:val="false"/>
+          <w:i w:val="false"/>
+          <w:iCs w:val="false"/>
+        </w:rPr>
+      </w:pPr>
+      <w:r>
+        <w:rPr/>
+      </w:r>
+    </w:p>
+    <w:p>
+      <w:pPr>
+        <w:pStyle w:val="TextBody"/>
+        <w:widowControl/>
+        <w:numPr>
+          <w:ilvl w:val="0"/>
+          <w:numId w:val="0"/>
+        </w:numPr>
+        <w:spacing w:lineRule="auto" w:line="240"/>
+        <w:jc w:val="center"/>
+        <w:rPr>
+          <w:i w:val="false"/>
+          <w:i w:val="false"/>
+          <w:iCs w:val="false"/>
+        </w:rPr>
+      </w:pPr>
+      <w:r>
+        <w:rPr/>
+      </w:r>
+    </w:p>
+    <w:p>
+      <w:pPr>
+        <w:pStyle w:val="TextBody"/>
+        <w:widowControl/>
+        <w:numPr>
+          <w:ilvl w:val="0"/>
+          <w:numId w:val="0"/>
+        </w:numPr>
+        <w:spacing w:lineRule="auto" w:line="240"/>
+        <w:jc w:val="center"/>
+        <w:rPr/>
+      </w:pPr>
+      <w:r>
+        <w:rPr>
+          <w:i w:val="false"/>
+          <w:iCs w:val="false"/>
+        </w:rPr>
+        <w:t xml:space="preserve">Figura 20. </w:t>
+      </w:r>
+    </w:p>
+    <w:p>
+      <w:pPr>
+        <w:pStyle w:val="TextBody"/>
+        <w:widowControl/>
+        <w:numPr>
+          <w:ilvl w:val="0"/>
+          <w:numId w:val="0"/>
+        </w:numPr>
+        <w:spacing w:lineRule="auto" w:line="240"/>
+        <w:jc w:val="center"/>
+        <w:rPr/>
+      </w:pPr>
+      <w:r>
+        <w:rPr>
+          <w:i w:val="false"/>
+          <w:iCs w:val="false"/>
+        </w:rPr>
+        <w:t>Codul functiei de coliziune</w:t>
+      </w:r>
+      <w:r>
+        <w:br w:type="page"/>
+      </w:r>
+    </w:p>
+    <w:p>
+      <w:pPr>
+        <w:pStyle w:val="TextBody"/>
         <w:numPr>
           <w:ilvl w:val="0"/>
           <w:numId w:val="14"/>
         </w:numPr>
         <w:spacing w:lineRule="auto" w:line="240"/>
         <w:jc w:val="both"/>
-        <w:rPr>
-          <w:i w:val="false"/>
-          <w:i w:val="false"/>
-          <w:iCs w:val="false"/>
-        </w:rPr>
+        <w:rPr/>
       </w:pPr>
       <w:r>
         <w:rPr>
@@ -5649,6 +8111,71 @@
       <w:pPr>
         <w:pStyle w:val="TextBody"/>
         <w:spacing w:lineRule="auto" w:line="240"/>
+        <w:jc w:val="center"/>
+        <w:rPr/>
+      </w:pPr>
+      <w:r>
+        <w:drawing>
+          <wp:anchor behindDoc="0" distT="0" distB="0" distL="0" distR="0" simplePos="0" locked="0" layoutInCell="1" allowOverlap="1" relativeHeight="22">
+            <wp:simplePos x="0" y="0"/>
+            <wp:positionH relativeFrom="column">
+              <wp:align>center</wp:align>
+            </wp:positionH>
+            <wp:positionV relativeFrom="paragraph">
+              <wp:posOffset>635</wp:posOffset>
+            </wp:positionV>
+            <wp:extent cx="6120130" cy="2995930"/>
+            <wp:effectExtent l="0" t="0" r="0" b="0"/>
+            <wp:wrapSquare wrapText="largest"/>
+            <wp:docPr id="21" name="Image21" descr=""/>
+            <wp:cNvGraphicFramePr>
+              <a:graphicFrameLocks xmlns:a="http://schemas.openxmlformats.org/drawingml/2006/main" noChangeAspect="1"/>
+            </wp:cNvGraphicFramePr>
+            <a:graphic xmlns:a="http://schemas.openxmlformats.org/drawingml/2006/main">
+              <a:graphicData uri="http://schemas.openxmlformats.org/drawingml/2006/picture">
+                <pic:pic xmlns:pic="http://schemas.openxmlformats.org/drawingml/2006/picture">
+                  <pic:nvPicPr>
+                    <pic:cNvPr id="21" name="Image21" descr=""/>
+                    <pic:cNvPicPr>
+                      <a:picLocks noChangeAspect="1" noChangeArrowheads="1"/>
+                    </pic:cNvPicPr>
+                  </pic:nvPicPr>
+                  <pic:blipFill>
+                    <a:blip r:embed="rId23"/>
+                    <a:stretch>
+                      <a:fillRect/>
+                    </a:stretch>
+                  </pic:blipFill>
+                  <pic:spPr bwMode="auto">
+                    <a:xfrm>
+                      <a:off x="0" y="0"/>
+                      <a:ext cx="6120130" cy="2995930"/>
+                    </a:xfrm>
+                    <a:prstGeom prst="rect">
+                      <a:avLst/>
+                    </a:prstGeom>
+                  </pic:spPr>
+                </pic:pic>
+              </a:graphicData>
+            </a:graphic>
+          </wp:anchor>
+        </w:drawing>
+      </w:r>
+      <w:r>
+        <w:rPr>
+          <w:i w:val="false"/>
+          <w:iCs w:val="false"/>
+        </w:rPr>
+        <w:t>Figura 21.</w:t>
+      </w:r>
+      <w:r>
+        <w:br w:type="page"/>
+      </w:r>
+    </w:p>
+    <w:p>
+      <w:pPr>
+        <w:pStyle w:val="TextBody"/>
+        <w:spacing w:lineRule="auto" w:line="240"/>
         <w:jc w:val="both"/>
         <w:rPr/>
       </w:pPr>
@@ -5825,6 +8352,7 @@
           <w:ilvl w:val="2"/>
           <w:numId w:val="2"/>
         </w:numPr>
+        <w:spacing w:lineRule="auto" w:line="240"/>
         <w:ind w:left="0" w:hanging="0"/>
         <w:jc w:val="both"/>
         <w:rPr/>
@@ -5842,6 +8370,7 @@
     <w:p>
       <w:pPr>
         <w:pStyle w:val="TextBody"/>
+        <w:spacing w:lineRule="auto" w:line="240"/>
         <w:jc w:val="both"/>
         <w:rPr/>
       </w:pPr>
@@ -5854,6 +8383,7 @@
     <w:p>
       <w:pPr>
         <w:pStyle w:val="TextBody"/>
+        <w:spacing w:lineRule="auto" w:line="240"/>
         <w:jc w:val="both"/>
         <w:rPr/>
       </w:pPr>
@@ -5870,6 +8400,7 @@
           <w:ilvl w:val="0"/>
           <w:numId w:val="17"/>
         </w:numPr>
+        <w:spacing w:lineRule="auto" w:line="240"/>
         <w:jc w:val="both"/>
         <w:rPr/>
       </w:pPr>
@@ -5885,6 +8416,7 @@
           <w:ilvl w:val="0"/>
           <w:numId w:val="17"/>
         </w:numPr>
+        <w:spacing w:lineRule="auto" w:line="240"/>
         <w:jc w:val="both"/>
         <w:rPr/>
       </w:pPr>
@@ -5900,6 +8432,7 @@
           <w:ilvl w:val="1"/>
           <w:numId w:val="17"/>
         </w:numPr>
+        <w:spacing w:lineRule="auto" w:line="240"/>
         <w:jc w:val="both"/>
         <w:rPr/>
       </w:pPr>
@@ -5915,6 +8448,7 @@
           <w:ilvl w:val="1"/>
           <w:numId w:val="17"/>
         </w:numPr>
+        <w:spacing w:lineRule="auto" w:line="240"/>
         <w:jc w:val="both"/>
         <w:rPr/>
       </w:pPr>
@@ -5930,6 +8464,7 @@
           <w:ilvl w:val="1"/>
           <w:numId w:val="17"/>
         </w:numPr>
+        <w:spacing w:lineRule="auto" w:line="240"/>
         <w:jc w:val="both"/>
         <w:rPr/>
       </w:pPr>
@@ -5945,6 +8480,7 @@
           <w:ilvl w:val="2"/>
           <w:numId w:val="17"/>
         </w:numPr>
+        <w:spacing w:lineRule="auto" w:line="240"/>
         <w:jc w:val="both"/>
         <w:rPr/>
       </w:pPr>
@@ -5960,6 +8496,7 @@
           <w:ilvl w:val="2"/>
           <w:numId w:val="17"/>
         </w:numPr>
+        <w:spacing w:lineRule="auto" w:line="240"/>
         <w:jc w:val="both"/>
         <w:rPr/>
       </w:pPr>
@@ -5975,12 +8512,32 @@
           <w:ilvl w:val="2"/>
           <w:numId w:val="17"/>
         </w:numPr>
+        <w:spacing w:lineRule="auto" w:line="240"/>
         <w:jc w:val="both"/>
         <w:rPr/>
       </w:pPr>
       <w:r>
         <w:rPr/>
         <w:t>în funcție de tipul inamicului, fiecare apel al functiei are șansa de a lansa o linie de cod buna, o linie de cod care o să ajute utilizatorul sa indeparteze din bug-uri</w:t>
+      </w:r>
+    </w:p>
+    <w:p>
+      <w:pPr>
+        <w:pStyle w:val="TextBody"/>
+        <w:widowControl/>
+        <w:numPr>
+          <w:ilvl w:val="0"/>
+          <w:numId w:val="0"/>
+        </w:numPr>
+        <w:spacing w:lineRule="auto" w:line="240"/>
+        <w:jc w:val="both"/>
+        <w:rPr/>
+      </w:pPr>
+      <w:r>
+        <w:rPr/>
+      </w:r>
+      <w:r>
+        <w:br w:type="page"/>
       </w:r>
     </w:p>
     <w:p>
@@ -5990,6 +8547,7 @@
           <w:ilvl w:val="2"/>
           <w:numId w:val="17"/>
         </w:numPr>
+        <w:spacing w:lineRule="auto" w:line="240"/>
         <w:jc w:val="both"/>
         <w:rPr/>
       </w:pPr>
@@ -6019,6 +8577,7 @@
           <w:ilvl w:val="2"/>
           <w:numId w:val="17"/>
         </w:numPr>
+        <w:spacing w:lineRule="auto" w:line="240"/>
         <w:jc w:val="both"/>
         <w:rPr/>
       </w:pPr>
@@ -6072,6 +8631,7 @@
           <w:ilvl w:val="1"/>
           <w:numId w:val="17"/>
         </w:numPr>
+        <w:spacing w:lineRule="auto" w:line="240"/>
         <w:jc w:val="both"/>
         <w:rPr/>
       </w:pPr>
@@ -6090,6 +8650,7 @@
           <w:ilvl w:val="0"/>
           <w:numId w:val="17"/>
         </w:numPr>
+        <w:spacing w:lineRule="auto" w:line="240"/>
         <w:jc w:val="both"/>
         <w:rPr/>
       </w:pPr>
@@ -6108,6 +8669,7 @@
           <w:ilvl w:val="0"/>
           <w:numId w:val="17"/>
         </w:numPr>
+        <w:spacing w:lineRule="auto" w:line="240"/>
         <w:jc w:val="both"/>
         <w:rPr/>
       </w:pPr>
@@ -6133,6 +8695,7 @@
           <w:ilvl w:val="2"/>
           <w:numId w:val="1"/>
         </w:numPr>
+        <w:spacing w:lineRule="auto" w:line="240"/>
         <w:ind w:left="0" w:hanging="0"/>
         <w:rPr/>
       </w:pPr>
@@ -6146,6 +8709,7 @@
     <w:p>
       <w:pPr>
         <w:pStyle w:val="TextBody"/>
+        <w:spacing w:lineRule="auto" w:line="240"/>
         <w:jc w:val="both"/>
         <w:rPr/>
       </w:pPr>
@@ -6161,6 +8725,7 @@
     <w:p>
       <w:pPr>
         <w:pStyle w:val="TextBody"/>
+        <w:spacing w:lineRule="auto" w:line="240"/>
         <w:jc w:val="both"/>
         <w:rPr/>
       </w:pPr>
@@ -6194,9 +8759,12 @@
           <w:ilvl w:val="2"/>
           <w:numId w:val="1"/>
         </w:numPr>
+        <w:spacing w:lineRule="auto" w:line="240"/>
         <w:ind w:left="0" w:hanging="0"/>
         <w:rPr/>
       </w:pPr>
+      <w:bookmarkStart w:id="23" w:name="__RefHeading___Toc1202_1704303393"/>
+      <w:bookmarkEnd w:id="23"/>
       <w:r>
         <w:rPr>
           <w:i/>
@@ -6212,6 +8780,7 @@
     <w:p>
       <w:pPr>
         <w:pStyle w:val="TextBody"/>
+        <w:spacing w:lineRule="auto" w:line="240"/>
         <w:jc w:val="both"/>
         <w:rPr/>
       </w:pPr>
@@ -6231,9 +8800,12 @@
           <w:ilvl w:val="2"/>
           <w:numId w:val="1"/>
         </w:numPr>
+        <w:spacing w:lineRule="auto" w:line="240"/>
         <w:ind w:left="0" w:hanging="0"/>
         <w:rPr/>
       </w:pPr>
+      <w:bookmarkStart w:id="24" w:name="__RefHeading___Toc1204_1704303393"/>
+      <w:bookmarkEnd w:id="24"/>
       <w:r>
         <w:rPr/>
         <w:t>Functia finnishLevel</w:t>
@@ -6242,6 +8814,7 @@
     <w:p>
       <w:pPr>
         <w:pStyle w:val="TextBody"/>
+        <w:spacing w:lineRule="auto" w:line="240"/>
         <w:jc w:val="both"/>
         <w:rPr/>
       </w:pPr>
@@ -6257,6 +8830,7 @@
     <w:p>
       <w:pPr>
         <w:pStyle w:val="TextBody"/>
+        <w:spacing w:lineRule="auto" w:line="240"/>
         <w:jc w:val="both"/>
         <w:rPr/>
       </w:pPr>
@@ -6276,9 +8850,12 @@
           <w:ilvl w:val="1"/>
           <w:numId w:val="1"/>
         </w:numPr>
+        <w:spacing w:lineRule="auto" w:line="240"/>
         <w:ind w:left="0" w:hanging="0"/>
         <w:rPr/>
       </w:pPr>
+      <w:bookmarkStart w:id="25" w:name="__RefHeading___Toc1206_1704303393"/>
+      <w:bookmarkEnd w:id="25"/>
       <w:r>
         <w:rPr/>
         <w:t>Functia de tip render</w:t>
@@ -6287,6 +8864,7 @@
     <w:p>
       <w:pPr>
         <w:pStyle w:val="TextBody"/>
+        <w:spacing w:lineRule="auto" w:line="240"/>
         <w:rPr/>
       </w:pPr>
       <w:r>
@@ -6301,6 +8879,7 @@
     <w:p>
       <w:pPr>
         <w:pStyle w:val="TextBody"/>
+        <w:spacing w:lineRule="auto" w:line="240"/>
         <w:jc w:val="both"/>
         <w:rPr/>
       </w:pPr>
@@ -6316,6 +8895,7 @@
           <w:ilvl w:val="0"/>
           <w:numId w:val="18"/>
         </w:numPr>
+        <w:spacing w:lineRule="auto" w:line="240"/>
         <w:jc w:val="both"/>
         <w:rPr/>
       </w:pPr>
@@ -6331,6 +8911,7 @@
           <w:ilvl w:val="1"/>
           <w:numId w:val="18"/>
         </w:numPr>
+        <w:spacing w:lineRule="auto" w:line="240"/>
         <w:jc w:val="both"/>
         <w:rPr/>
       </w:pPr>
@@ -6352,12 +8933,238 @@
           <w:ilvl w:val="0"/>
           <w:numId w:val="18"/>
         </w:numPr>
+        <w:spacing w:lineRule="auto" w:line="240"/>
         <w:jc w:val="both"/>
         <w:rPr/>
       </w:pPr>
       <w:r>
         <w:rPr/>
         <w:t xml:space="preserve">pentru a umple fundalul cu o culoare folosim </w:t>
+      </w:r>
+    </w:p>
+    <w:p>
+      <w:pPr>
+        <w:pStyle w:val="TextBody"/>
+        <w:widowControl/>
+        <w:numPr>
+          <w:ilvl w:val="0"/>
+          <w:numId w:val="0"/>
+        </w:numPr>
+        <w:spacing w:lineRule="auto" w:line="240"/>
+        <w:jc w:val="both"/>
+        <w:rPr/>
+      </w:pPr>
+      <w:r>
+        <w:rPr/>
+        <w:drawing>
+          <wp:anchor behindDoc="0" distT="0" distB="0" distL="0" distR="0" simplePos="0" locked="0" layoutInCell="1" allowOverlap="1" relativeHeight="23">
+            <wp:simplePos x="0" y="0"/>
+            <wp:positionH relativeFrom="column">
+              <wp:posOffset>0</wp:posOffset>
+            </wp:positionH>
+            <wp:positionV relativeFrom="paragraph">
+              <wp:posOffset>2520315</wp:posOffset>
+            </wp:positionV>
+            <wp:extent cx="6120130" cy="1233170"/>
+            <wp:effectExtent l="0" t="0" r="0" b="0"/>
+            <wp:wrapSquare wrapText="largest"/>
+            <wp:docPr id="22" name="Image22" descr=""/>
+            <wp:cNvGraphicFramePr>
+              <a:graphicFrameLocks xmlns:a="http://schemas.openxmlformats.org/drawingml/2006/main" noChangeAspect="1"/>
+            </wp:cNvGraphicFramePr>
+            <a:graphic xmlns:a="http://schemas.openxmlformats.org/drawingml/2006/main">
+              <a:graphicData uri="http://schemas.openxmlformats.org/drawingml/2006/picture">
+                <pic:pic xmlns:pic="http://schemas.openxmlformats.org/drawingml/2006/picture">
+                  <pic:nvPicPr>
+                    <pic:cNvPr id="22" name="Image22" descr=""/>
+                    <pic:cNvPicPr>
+                      <a:picLocks noChangeAspect="1" noChangeArrowheads="1"/>
+                    </pic:cNvPicPr>
+                  </pic:nvPicPr>
+                  <pic:blipFill>
+                    <a:blip r:embed="rId24"/>
+                    <a:stretch>
+                      <a:fillRect/>
+                    </a:stretch>
+                  </pic:blipFill>
+                  <pic:spPr bwMode="auto">
+                    <a:xfrm>
+                      <a:off x="0" y="0"/>
+                      <a:ext cx="6120130" cy="1233170"/>
+                    </a:xfrm>
+                    <a:prstGeom prst="rect">
+                      <a:avLst/>
+                    </a:prstGeom>
+                  </pic:spPr>
+                </pic:pic>
+              </a:graphicData>
+            </a:graphic>
+          </wp:anchor>
+        </w:drawing>
+      </w:r>
+    </w:p>
+    <w:p>
+      <w:pPr>
+        <w:pStyle w:val="TextBody"/>
+        <w:widowControl/>
+        <w:numPr>
+          <w:ilvl w:val="0"/>
+          <w:numId w:val="0"/>
+        </w:numPr>
+        <w:spacing w:lineRule="auto" w:line="240"/>
+        <w:jc w:val="both"/>
+        <w:rPr/>
+      </w:pPr>
+      <w:r>
+        <w:rPr/>
+      </w:r>
+    </w:p>
+    <w:p>
+      <w:pPr>
+        <w:pStyle w:val="TextBody"/>
+        <w:widowControl/>
+        <w:numPr>
+          <w:ilvl w:val="0"/>
+          <w:numId w:val="0"/>
+        </w:numPr>
+        <w:spacing w:lineRule="auto" w:line="240"/>
+        <w:jc w:val="both"/>
+        <w:rPr/>
+      </w:pPr>
+      <w:r>
+        <w:rPr/>
+      </w:r>
+    </w:p>
+    <w:p>
+      <w:pPr>
+        <w:pStyle w:val="TextBody"/>
+        <w:widowControl/>
+        <w:numPr>
+          <w:ilvl w:val="0"/>
+          <w:numId w:val="0"/>
+        </w:numPr>
+        <w:spacing w:lineRule="auto" w:line="240"/>
+        <w:jc w:val="both"/>
+        <w:rPr/>
+      </w:pPr>
+      <w:r>
+        <w:rPr/>
+      </w:r>
+    </w:p>
+    <w:p>
+      <w:pPr>
+        <w:pStyle w:val="TextBody"/>
+        <w:widowControl/>
+        <w:numPr>
+          <w:ilvl w:val="0"/>
+          <w:numId w:val="0"/>
+        </w:numPr>
+        <w:spacing w:lineRule="auto" w:line="240"/>
+        <w:jc w:val="both"/>
+        <w:rPr/>
+      </w:pPr>
+      <w:r>
+        <w:rPr/>
+      </w:r>
+    </w:p>
+    <w:p>
+      <w:pPr>
+        <w:pStyle w:val="TextBody"/>
+        <w:widowControl/>
+        <w:numPr>
+          <w:ilvl w:val="0"/>
+          <w:numId w:val="0"/>
+        </w:numPr>
+        <w:spacing w:lineRule="auto" w:line="240"/>
+        <w:jc w:val="both"/>
+        <w:rPr/>
+      </w:pPr>
+      <w:r>
+        <w:rPr/>
+      </w:r>
+    </w:p>
+    <w:p>
+      <w:pPr>
+        <w:pStyle w:val="TextBody"/>
+        <w:widowControl/>
+        <w:numPr>
+          <w:ilvl w:val="0"/>
+          <w:numId w:val="0"/>
+        </w:numPr>
+        <w:spacing w:lineRule="auto" w:line="240"/>
+        <w:jc w:val="both"/>
+        <w:rPr/>
+      </w:pPr>
+      <w:r>
+        <w:rPr/>
+      </w:r>
+    </w:p>
+    <w:p>
+      <w:pPr>
+        <w:pStyle w:val="TextBody"/>
+        <w:widowControl/>
+        <w:numPr>
+          <w:ilvl w:val="0"/>
+          <w:numId w:val="0"/>
+        </w:numPr>
+        <w:spacing w:lineRule="auto" w:line="240"/>
+        <w:jc w:val="both"/>
+        <w:rPr/>
+      </w:pPr>
+      <w:r>
+        <w:rPr/>
+      </w:r>
+    </w:p>
+    <w:p>
+      <w:pPr>
+        <w:pStyle w:val="TextBody"/>
+        <w:widowControl/>
+        <w:numPr>
+          <w:ilvl w:val="0"/>
+          <w:numId w:val="0"/>
+        </w:numPr>
+        <w:spacing w:lineRule="auto" w:line="240"/>
+        <w:jc w:val="both"/>
+        <w:rPr/>
+      </w:pPr>
+      <w:r>
+        <w:rPr/>
+      </w:r>
+    </w:p>
+    <w:p>
+      <w:pPr>
+        <w:pStyle w:val="TextBody"/>
+        <w:widowControl/>
+        <w:numPr>
+          <w:ilvl w:val="0"/>
+          <w:numId w:val="0"/>
+        </w:numPr>
+        <w:spacing w:lineRule="auto" w:line="240"/>
+        <w:jc w:val="both"/>
+        <w:rPr/>
+      </w:pPr>
+      <w:r>
+        <w:rPr/>
+      </w:r>
+    </w:p>
+    <w:p>
+      <w:pPr>
+        <w:pStyle w:val="TextBody"/>
+        <w:widowControl/>
+        <w:numPr>
+          <w:ilvl w:val="0"/>
+          <w:numId w:val="0"/>
+        </w:numPr>
+        <w:spacing w:lineRule="auto" w:line="240"/>
+        <w:jc w:val="center"/>
+        <w:rPr/>
+      </w:pPr>
+      <w:r>
+        <w:rPr/>
+        <w:t>Figura 22.</w:t>
+      </w:r>
+      <w:r>
+        <w:br w:type="page"/>
       </w:r>
     </w:p>
     <w:p>
@@ -6367,6 +9174,7 @@
           <w:ilvl w:val="1"/>
           <w:numId w:val="18"/>
         </w:numPr>
+        <w:spacing w:lineRule="auto" w:line="240"/>
         <w:jc w:val="both"/>
         <w:rPr/>
       </w:pPr>
@@ -6382,6 +9190,7 @@
           <w:ilvl w:val="0"/>
           <w:numId w:val="18"/>
         </w:numPr>
+        <w:spacing w:lineRule="auto" w:line="240"/>
         <w:jc w:val="both"/>
         <w:rPr/>
       </w:pPr>
@@ -6397,6 +9206,7 @@
           <w:ilvl w:val="1"/>
           <w:numId w:val="18"/>
         </w:numPr>
+        <w:spacing w:lineRule="auto" w:line="240"/>
         <w:jc w:val="both"/>
         <w:rPr>
           <w:b w:val="false"/>
@@ -6419,6 +9229,7 @@
           <w:ilvl w:val="0"/>
           <w:numId w:val="18"/>
         </w:numPr>
+        <w:spacing w:lineRule="auto" w:line="240"/>
         <w:jc w:val="both"/>
         <w:rPr>
           <w:b w:val="false"/>
@@ -6441,6 +9252,7 @@
           <w:ilvl w:val="1"/>
           <w:numId w:val="18"/>
         </w:numPr>
+        <w:spacing w:lineRule="auto" w:line="240"/>
         <w:jc w:val="both"/>
         <w:rPr>
           <w:b w:val="false"/>
@@ -6463,6 +9275,7 @@
           <w:ilvl w:val="0"/>
           <w:numId w:val="18"/>
         </w:numPr>
+        <w:spacing w:lineRule="auto" w:line="240"/>
         <w:jc w:val="both"/>
         <w:rPr>
           <w:b w:val="false"/>
@@ -6485,6 +9298,7 @@
           <w:ilvl w:val="1"/>
           <w:numId w:val="18"/>
         </w:numPr>
+        <w:spacing w:lineRule="auto" w:line="240"/>
         <w:jc w:val="both"/>
         <w:rPr>
           <w:b w:val="false"/>
@@ -6507,6 +9321,7 @@
           <w:ilvl w:val="0"/>
           <w:numId w:val="18"/>
         </w:numPr>
+        <w:spacing w:lineRule="auto" w:line="240"/>
         <w:jc w:val="both"/>
         <w:rPr>
           <w:b w:val="false"/>
@@ -6529,6 +9344,7 @@
           <w:ilvl w:val="1"/>
           <w:numId w:val="18"/>
         </w:numPr>
+        <w:spacing w:lineRule="auto" w:line="240"/>
         <w:jc w:val="both"/>
         <w:rPr>
           <w:b w:val="false"/>
@@ -6551,6 +9367,7 @@
           <w:ilvl w:val="0"/>
           <w:numId w:val="18"/>
         </w:numPr>
+        <w:spacing w:lineRule="auto" w:line="240"/>
         <w:jc w:val="both"/>
         <w:rPr>
           <w:b w:val="false"/>
@@ -6573,6 +9390,7 @@
           <w:ilvl w:val="1"/>
           <w:numId w:val="18"/>
         </w:numPr>
+        <w:spacing w:lineRule="auto" w:line="240"/>
         <w:jc w:val="both"/>
         <w:rPr>
           <w:b w:val="false"/>
@@ -6595,6 +9413,7 @@
           <w:ilvl w:val="1"/>
           <w:numId w:val="18"/>
         </w:numPr>
+        <w:spacing w:lineRule="auto" w:line="240"/>
         <w:jc w:val="both"/>
         <w:rPr>
           <w:b w:val="false"/>
@@ -6613,6 +9432,7 @@
     <w:p>
       <w:pPr>
         <w:pStyle w:val="TextBody"/>
+        <w:spacing w:lineRule="auto" w:line="240"/>
         <w:jc w:val="both"/>
         <w:rPr>
           <w:b w:val="false"/>
@@ -6630,6 +9450,7 @@
     <w:p>
       <w:pPr>
         <w:pStyle w:val="TextBody"/>
+        <w:spacing w:lineRule="auto" w:line="240"/>
         <w:jc w:val="both"/>
         <w:rPr>
           <w:b w:val="false"/>
@@ -6643,7 +9464,7 @@
           <w:bCs w:val="false"/>
         </w:rPr>
         <w:tab/>
-        <w:t>Desenarea unei entitati se bazează pe curatarea canvas-ului în jurul acesteia, iar pe urma desenarea entitatii (fie imaginea, fie porțiunea, fie textul). Fiecare inamic, proiectil, stea și utilizatorul reprezintă o entitate și li se aplica aceasta idee.Desenarea player-ului</w:t>
+        <w:t>Desenarea unei entitati se bazează pe curatarea canvas-ului în jurul acesteia, iar pe urma desenarea entitatii (fie imaginea, fie porțiunea, fie textul). Fiecare inamic, proiectil, stea și utilizatorul reprezintă o entitate și li se aplica aceasta idee. Toate entitatile nedescrise în continuare folosesc aceeași metoda, iar în cele ce urmează o să descriu exact anumite probleme intampinate, sau anumite idei mai unice.</w:t>
       </w:r>
     </w:p>
     <w:p>
@@ -6653,9 +9474,12 @@
           <w:ilvl w:val="2"/>
           <w:numId w:val="1"/>
         </w:numPr>
+        <w:spacing w:lineRule="auto" w:line="240"/>
         <w:ind w:left="0" w:hanging="0"/>
         <w:rPr/>
       </w:pPr>
+      <w:bookmarkStart w:id="26" w:name="__RefHeading___Toc1208_1704303393"/>
+      <w:bookmarkEnd w:id="26"/>
       <w:r>
         <w:rPr/>
         <w:t>Desenarea player-ului</w:t>
@@ -6664,6 +9488,7 @@
     <w:p>
       <w:pPr>
         <w:pStyle w:val="TextBody"/>
+        <w:spacing w:lineRule="auto" w:line="240"/>
         <w:jc w:val="both"/>
         <w:rPr>
           <w:b w:val="false"/>
@@ -6695,31 +9520,61 @@
           <w:i w:val="false"/>
           <w:iCs w:val="false"/>
         </w:rPr>
-        <w:t xml:space="preserve"> primește valoarea de false.</w:t>
-      </w:r>
-    </w:p>
-    <w:p>
-      <w:pPr>
-        <w:pStyle w:val="TextBody"/>
-        <w:spacing w:before="0" w:after="140"/>
-        <w:jc w:val="both"/>
-        <w:rPr>
-          <w:i w:val="false"/>
-          <w:i w:val="false"/>
-          <w:iCs w:val="false"/>
-        </w:rPr>
-      </w:pPr>
-      <w:r>
-        <w:rPr>
-          <w:b w:val="false"/>
-          <w:bCs w:val="false"/>
-        </w:rPr>
+        <w:t xml:space="preserve"> primește valoarea de false. Apoi, este urmat de algoritmul de desenare a unei entitati, descris anterior.</w:t>
+      </w:r>
+    </w:p>
+    <w:p>
+      <w:pPr>
+        <w:pStyle w:val="Heading3"/>
+        <w:numPr>
+          <w:ilvl w:val="2"/>
+          <w:numId w:val="1"/>
+        </w:numPr>
+        <w:spacing w:lineRule="auto" w:line="240"/>
+        <w:ind w:left="0" w:hanging="0"/>
+        <w:rPr/>
+      </w:pPr>
+      <w:bookmarkStart w:id="27" w:name="__RefHeading___Toc1210_1704303393"/>
+      <w:bookmarkEnd w:id="27"/>
+      <w:r>
+        <w:rPr/>
+        <w:t>Desenarea inamicilor</w:t>
+      </w:r>
+    </w:p>
+    <w:p>
+      <w:pPr>
+        <w:pStyle w:val="TextBody"/>
+        <w:spacing w:lineRule="auto" w:line="240"/>
+        <w:rPr/>
+      </w:pPr>
+      <w:r>
+        <w:rPr/>
+        <w:tab/>
+      </w:r>
+      <w:r>
+        <w:rPr/>
+        <w:t xml:space="preserve">Același algoritm se aplica și acestora, precum și la restul entitatilor, singura diferența fiind desenarea hp-bar-ului. Aceasta metoda de a afisa viața inamicilor a fost preluata de pe forumurile w3school.com, în care se afisau mai anumite metode de infrumusetare a unui canvas, sau metode a imbogati aspectul pe care îl adoptam. </w:t>
+      </w:r>
+    </w:p>
+    <w:p>
+      <w:pPr>
+        <w:pStyle w:val="TextBody"/>
+        <w:spacing w:lineRule="auto" w:line="240" w:before="0" w:after="140"/>
+        <w:rPr/>
+      </w:pPr>
+      <w:r>
+        <w:rPr/>
+        <w:tab/>
+      </w:r>
+      <w:r>
+        <w:rPr/>
+        <w:t>Codul este disponibil în figura 22.</w:t>
       </w:r>
     </w:p>
     <w:sectPr>
-      <w:footerReference w:type="default" r:id="rId8"/>
+      <w:footerReference w:type="default" r:id="rId25"/>
       <w:type w:val="nextPage"/>
-      <w:pgSz w:w="12240" w:h="15840"/>
+      <w:pgSz w:w="11906" w:h="16838"/>
       <w:pgMar w:left="1134" w:right="1134" w:header="0" w:top="1134" w:footer="1134" w:bottom="1693" w:gutter="0"/>
       <w:pgNumType w:fmt="decimal"/>
       <w:formProt w:val="false"/>
@@ -6749,7 +9604,7 @@
       <w:fldChar w:fldCharType="separate"/>
     </w:r>
     <w:r>
-      <w:t>20</w:t>
+      <w:t>27</w:t>
     </w:r>
     <w:r>
       <w:fldChar w:fldCharType="end"/>
@@ -10697,8 +13552,12 @@
     <w:basedOn w:val="Normal"/>
     <w:pPr>
       <w:spacing w:lineRule="auto" w:line="288" w:before="0" w:after="140"/>
+      <w:jc w:val="both"/>
     </w:pPr>
-    <w:rPr/>
+    <w:rPr>
+      <w:b w:val="false"/>
+      <w:bCs w:val="false"/>
+    </w:rPr>
   </w:style>
   <w:style w:type="paragraph" w:styleId="List">
     <w:name w:val="List"/>
@@ -10818,5 +13677,11 @@
     <w:pPr/>
     <w:rPr/>
   </w:style>
+  <w:style w:type="paragraph" w:styleId="Header">
+    <w:name w:val="Header"/>
+    <w:basedOn w:val="Normal"/>
+    <w:pPr/>
+    <w:rPr/>
+  </w:style>
 </w:styles>
 </file>